--- a/LR2/17.docx
+++ b/LR2/17.docx
@@ -8,15 +8,15 @@
         <w:ind w:firstLine="720"/>
         <w:rPr>
           <w:rFonts w:ascii="Times New Roman" w:cs="Times New Roman" w:eastAsia="Times New Roman" w:hAnsi="Times New Roman"/>
-          <w:sz w:val="24"/>
-          <w:szCs w:val="24"/>
-        </w:rPr>
-      </w:pPr>
-      <w:r>
-        <w:rPr>
-          <w:rFonts w:ascii="Times New Roman" w:cs="Times New Roman" w:eastAsia="Times New Roman" w:hAnsi="Times New Roman"/>
-          <w:sz w:val="24"/>
-          <w:szCs w:val="24"/>
+          <w:sz w:val="28"/>
+          <w:szCs w:val="28"/>
+        </w:rPr>
+      </w:pPr>
+      <w:r>
+        <w:rPr>
+          <w:rFonts w:ascii="Times New Roman" w:cs="Times New Roman" w:eastAsia="Times New Roman" w:hAnsi="Times New Roman"/>
+          <w:sz w:val="28"/>
+          <w:szCs w:val="28"/>
           <w:rtl w:val="0"/>
         </w:rPr>
         <w:t xml:space="preserve">Вообще если под броней магнитную установку разместить ‚ мы можем изменить форму и свойства геля по своему вкусу. ..Ну а снаружи можно добавить третий слой этой новой теплоизоляционной краски..как она?...</w:t>
@@ -28,15 +28,15 @@
         <w:ind w:firstLine="720"/>
         <w:rPr>
           <w:rFonts w:ascii="Times New Roman" w:cs="Times New Roman" w:eastAsia="Times New Roman" w:hAnsi="Times New Roman"/>
-          <w:sz w:val="24"/>
-          <w:szCs w:val="24"/>
-        </w:rPr>
-      </w:pPr>
-      <w:r>
-        <w:rPr>
-          <w:rFonts w:ascii="Times New Roman" w:cs="Times New Roman" w:eastAsia="Times New Roman" w:hAnsi="Times New Roman"/>
-          <w:sz w:val="24"/>
-          <w:szCs w:val="24"/>
+          <w:sz w:val="28"/>
+          <w:szCs w:val="28"/>
+        </w:rPr>
+      </w:pPr>
+      <w:r>
+        <w:rPr>
+          <w:rFonts w:ascii="Times New Roman" w:cs="Times New Roman" w:eastAsia="Times New Roman" w:hAnsi="Times New Roman"/>
+          <w:sz w:val="28"/>
+          <w:szCs w:val="28"/>
           <w:rtl w:val="0"/>
         </w:rPr>
         <w:t xml:space="preserve">Ученые моргнули несколько секунд.</w:t>
@@ -48,15 +48,15 @@
         <w:ind w:firstLine="720"/>
         <w:rPr>
           <w:rFonts w:ascii="Times New Roman" w:cs="Times New Roman" w:eastAsia="Times New Roman" w:hAnsi="Times New Roman"/>
-          <w:sz w:val="24"/>
-          <w:szCs w:val="24"/>
-        </w:rPr>
-      </w:pPr>
-      <w:r>
-        <w:rPr>
-          <w:rFonts w:ascii="Times New Roman" w:cs="Times New Roman" w:eastAsia="Times New Roman" w:hAnsi="Times New Roman"/>
-          <w:sz w:val="24"/>
-          <w:szCs w:val="24"/>
+          <w:sz w:val="28"/>
+          <w:szCs w:val="28"/>
+        </w:rPr>
+      </w:pPr>
+      <w:r>
+        <w:rPr>
+          <w:rFonts w:ascii="Times New Roman" w:cs="Times New Roman" w:eastAsia="Times New Roman" w:hAnsi="Times New Roman"/>
+          <w:sz w:val="28"/>
+          <w:szCs w:val="28"/>
           <w:rtl w:val="0"/>
         </w:rPr>
         <w:t xml:space="preserve">Я просто потерял дар речи. И ЭТОТ человек просто прозябал в приграничном городке?!Человек, который за пару минут дал идею далеко не последним ученым одной из самых передовых компаний мира?!</w:t>
@@ -68,15 +68,15 @@
         <w:ind w:firstLine="720"/>
         <w:rPr>
           <w:rFonts w:ascii="Times New Roman" w:cs="Times New Roman" w:eastAsia="Times New Roman" w:hAnsi="Times New Roman"/>
-          <w:sz w:val="24"/>
-          <w:szCs w:val="24"/>
-        </w:rPr>
-      </w:pPr>
-      <w:r>
-        <w:rPr>
-          <w:rFonts w:ascii="Times New Roman" w:cs="Times New Roman" w:eastAsia="Times New Roman" w:hAnsi="Times New Roman"/>
-          <w:sz w:val="24"/>
-          <w:szCs w:val="24"/>
+          <w:sz w:val="28"/>
+          <w:szCs w:val="28"/>
+        </w:rPr>
+      </w:pPr>
+      <w:r>
+        <w:rPr>
+          <w:rFonts w:ascii="Times New Roman" w:cs="Times New Roman" w:eastAsia="Times New Roman" w:hAnsi="Times New Roman"/>
+          <w:sz w:val="28"/>
+          <w:szCs w:val="28"/>
           <w:rtl w:val="0"/>
         </w:rPr>
         <w:t xml:space="preserve">Такой ход... может облегчить костюм и значительно повысить подвижность всадника,наконец признал Ридд. - Правда, уровень брони все равно будет на порядок ниже. Под автоматический огонь в такой броне лучше не попадать... Можно еще установить внешний металлический каркас и сохранить металлические стыки для большей отдачи с помощью серводвигателей.</w:t>
@@ -88,15 +88,15 @@
         <w:ind w:firstLine="720"/>
         <w:rPr>
           <w:rFonts w:ascii="Times New Roman" w:cs="Times New Roman" w:eastAsia="Times New Roman" w:hAnsi="Times New Roman"/>
-          <w:sz w:val="24"/>
-          <w:szCs w:val="24"/>
-        </w:rPr>
-      </w:pPr>
-      <w:r>
-        <w:rPr>
-          <w:rFonts w:ascii="Times New Roman" w:cs="Times New Roman" w:eastAsia="Times New Roman" w:hAnsi="Times New Roman"/>
-          <w:sz w:val="24"/>
-          <w:szCs w:val="24"/>
+          <w:sz w:val="28"/>
+          <w:szCs w:val="28"/>
+        </w:rPr>
+      </w:pPr>
+      <w:r>
+        <w:rPr>
+          <w:rFonts w:ascii="Times New Roman" w:cs="Times New Roman" w:eastAsia="Times New Roman" w:hAnsi="Times New Roman"/>
+          <w:sz w:val="28"/>
+          <w:szCs w:val="28"/>
           <w:rtl w:val="0"/>
         </w:rPr>
         <w:t xml:space="preserve">Но не это главное - ученые снова нашли, что возразить. На этот раз это был Майкл Клифф. - Такая конструкция “тяжелой” брони нужна еще и для того, чтобы тупо не взорвать планер... В более легкой версии брони летчик просто не сможет на ней удержаться!</w:t>
@@ -108,15 +108,15 @@
         <w:ind w:firstLine="720"/>
         <w:rPr>
           <w:rFonts w:ascii="Times New Roman" w:cs="Times New Roman" w:eastAsia="Times New Roman" w:hAnsi="Times New Roman"/>
-          <w:sz w:val="24"/>
-          <w:szCs w:val="24"/>
-        </w:rPr>
-      </w:pPr>
-      <w:r>
-        <w:rPr>
-          <w:rFonts w:ascii="Times New Roman" w:cs="Times New Roman" w:eastAsia="Times New Roman" w:hAnsi="Times New Roman"/>
-          <w:sz w:val="24"/>
-          <w:szCs w:val="24"/>
+          <w:sz w:val="28"/>
+          <w:szCs w:val="28"/>
+        </w:rPr>
+      </w:pPr>
+      <w:r>
+        <w:rPr>
+          <w:rFonts w:ascii="Times New Roman" w:cs="Times New Roman" w:eastAsia="Times New Roman" w:hAnsi="Times New Roman"/>
+          <w:sz w:val="28"/>
+          <w:szCs w:val="28"/>
           <w:rtl w:val="0"/>
         </w:rPr>
         <w:t xml:space="preserve">Хм. Проблема…</w:t>
@@ -128,15 +128,15 @@
         <w:ind w:firstLine="720"/>
         <w:rPr>
           <w:rFonts w:ascii="Times New Roman" w:cs="Times New Roman" w:eastAsia="Times New Roman" w:hAnsi="Times New Roman"/>
-          <w:sz w:val="24"/>
-          <w:szCs w:val="24"/>
-        </w:rPr>
-      </w:pPr>
-      <w:r>
-        <w:rPr>
-          <w:rFonts w:ascii="Times New Roman" w:cs="Times New Roman" w:eastAsia="Times New Roman" w:hAnsi="Times New Roman"/>
-          <w:sz w:val="24"/>
-          <w:szCs w:val="24"/>
+          <w:sz w:val="28"/>
+          <w:szCs w:val="28"/>
+        </w:rPr>
+      </w:pPr>
+      <w:r>
+        <w:rPr>
+          <w:rFonts w:ascii="Times New Roman" w:cs="Times New Roman" w:eastAsia="Times New Roman" w:hAnsi="Times New Roman"/>
+          <w:sz w:val="28"/>
+          <w:szCs w:val="28"/>
           <w:rtl w:val="0"/>
         </w:rPr>
         <w:t xml:space="preserve">Что если создать достаточно мощный поток воздуха, направленный перпендикулярно движению? - снова предлагает идею Антона. - Если немного выдвинуть нос планера вперед и установить достаточно мощную турбину, то он будет притягивать воздух, исключительно за счет экранного эффекта. А это, в свою очередь, урежет поток воздуха к райдеру на большой скорости.</w:t>
@@ -148,15 +148,15 @@
         <w:ind w:firstLine="720"/>
         <w:rPr>
           <w:rFonts w:ascii="Times New Roman" w:cs="Times New Roman" w:eastAsia="Times New Roman" w:hAnsi="Times New Roman"/>
-          <w:sz w:val="24"/>
-          <w:szCs w:val="24"/>
-        </w:rPr>
-      </w:pPr>
-      <w:r>
-        <w:rPr>
-          <w:rFonts w:ascii="Times New Roman" w:cs="Times New Roman" w:eastAsia="Times New Roman" w:hAnsi="Times New Roman"/>
-          <w:sz w:val="24"/>
-          <w:szCs w:val="24"/>
+          <w:sz w:val="28"/>
+          <w:szCs w:val="28"/>
+        </w:rPr>
+      </w:pPr>
+      <w:r>
+        <w:rPr>
+          <w:rFonts w:ascii="Times New Roman" w:cs="Times New Roman" w:eastAsia="Times New Roman" w:hAnsi="Times New Roman"/>
+          <w:sz w:val="28"/>
+          <w:szCs w:val="28"/>
           <w:rtl w:val="0"/>
         </w:rPr>
         <w:t xml:space="preserve">Ученые снова моргнули.</w:t>
@@ -168,15 +168,15 @@
         <w:ind w:firstLine="720"/>
         <w:rPr>
           <w:rFonts w:ascii="Times New Roman" w:cs="Times New Roman" w:eastAsia="Times New Roman" w:hAnsi="Times New Roman"/>
-          <w:sz w:val="24"/>
-          <w:szCs w:val="24"/>
-        </w:rPr>
-      </w:pPr>
-      <w:r>
-        <w:rPr>
-          <w:rFonts w:ascii="Times New Roman" w:cs="Times New Roman" w:eastAsia="Times New Roman" w:hAnsi="Times New Roman"/>
-          <w:sz w:val="24"/>
-          <w:szCs w:val="24"/>
+          <w:sz w:val="28"/>
+          <w:szCs w:val="28"/>
+        </w:rPr>
+      </w:pPr>
+      <w:r>
+        <w:rPr>
+          <w:rFonts w:ascii="Times New Roman" w:cs="Times New Roman" w:eastAsia="Times New Roman" w:hAnsi="Times New Roman"/>
+          <w:sz w:val="28"/>
+          <w:szCs w:val="28"/>
           <w:rtl w:val="0"/>
         </w:rPr>
         <w:t xml:space="preserve">Стабилизаторы понадобятся, но... -  задумчиво сказал Ридд.</w:t>
@@ -188,15 +188,15 @@
         <w:ind w:firstLine="720"/>
         <w:rPr>
           <w:rFonts w:ascii="Times New Roman" w:cs="Times New Roman" w:eastAsia="Times New Roman" w:hAnsi="Times New Roman"/>
-          <w:sz w:val="24"/>
-          <w:szCs w:val="24"/>
-        </w:rPr>
-      </w:pPr>
-      <w:r>
-        <w:rPr>
-          <w:rFonts w:ascii="Times New Roman" w:cs="Times New Roman" w:eastAsia="Times New Roman" w:hAnsi="Times New Roman"/>
-          <w:sz w:val="24"/>
-          <w:szCs w:val="24"/>
+          <w:sz w:val="28"/>
+          <w:szCs w:val="28"/>
+        </w:rPr>
+      </w:pPr>
+      <w:r>
+        <w:rPr>
+          <w:rFonts w:ascii="Times New Roman" w:cs="Times New Roman" w:eastAsia="Times New Roman" w:hAnsi="Times New Roman"/>
+          <w:sz w:val="28"/>
+          <w:szCs w:val="28"/>
           <w:rtl w:val="0"/>
         </w:rPr>
         <w:t xml:space="preserve">Но это возможно,  - немного настаивал Антон на ученых.</w:t>
@@ -208,15 +208,15 @@
         <w:ind w:firstLine="720"/>
         <w:rPr>
           <w:rFonts w:ascii="Times New Roman" w:cs="Times New Roman" w:eastAsia="Times New Roman" w:hAnsi="Times New Roman"/>
-          <w:sz w:val="24"/>
-          <w:szCs w:val="24"/>
-        </w:rPr>
-      </w:pPr>
-      <w:r>
-        <w:rPr>
-          <w:rFonts w:ascii="Times New Roman" w:cs="Times New Roman" w:eastAsia="Times New Roman" w:hAnsi="Times New Roman"/>
-          <w:sz w:val="24"/>
-          <w:szCs w:val="24"/>
+          <w:sz w:val="28"/>
+          <w:szCs w:val="28"/>
+        </w:rPr>
+      </w:pPr>
+      <w:r>
+        <w:rPr>
+          <w:rFonts w:ascii="Times New Roman" w:cs="Times New Roman" w:eastAsia="Times New Roman" w:hAnsi="Times New Roman"/>
+          <w:sz w:val="28"/>
+          <w:szCs w:val="28"/>
           <w:rtl w:val="0"/>
         </w:rPr>
         <w:t xml:space="preserve">Я смеялся.</w:t>
@@ -228,15 +228,15 @@
         <w:ind w:firstLine="720"/>
         <w:rPr>
           <w:rFonts w:ascii="Times New Roman" w:cs="Times New Roman" w:eastAsia="Times New Roman" w:hAnsi="Times New Roman"/>
-          <w:sz w:val="24"/>
-          <w:szCs w:val="24"/>
-        </w:rPr>
-      </w:pPr>
-      <w:r>
-        <w:rPr>
-          <w:rFonts w:ascii="Times New Roman" w:cs="Times New Roman" w:eastAsia="Times New Roman" w:hAnsi="Times New Roman"/>
-          <w:sz w:val="24"/>
-          <w:szCs w:val="24"/>
+          <w:sz w:val="28"/>
+          <w:szCs w:val="28"/>
+        </w:rPr>
+      </w:pPr>
+      <w:r>
+        <w:rPr>
+          <w:rFonts w:ascii="Times New Roman" w:cs="Times New Roman" w:eastAsia="Times New Roman" w:hAnsi="Times New Roman"/>
+          <w:sz w:val="28"/>
+          <w:szCs w:val="28"/>
           <w:rtl w:val="0"/>
         </w:rPr>
         <w:t xml:space="preserve">Итак, друзья. Знакомьтесь: Антон Ванко. Мой новый заместитель. Отныне он будет курировать проект Glider.</w:t>
@@ -247,15 +247,15 @@
         <w:spacing w:line="360" w:lineRule="auto"/>
         <w:rPr>
           <w:rFonts w:ascii="Times New Roman" w:cs="Times New Roman" w:eastAsia="Times New Roman" w:hAnsi="Times New Roman"/>
-          <w:sz w:val="24"/>
-          <w:szCs w:val="24"/>
-        </w:rPr>
-      </w:pPr>
-      <w:r>
-        <w:rPr>
-          <w:rFonts w:ascii="Times New Roman" w:cs="Times New Roman" w:eastAsia="Times New Roman" w:hAnsi="Times New Roman"/>
-          <w:sz w:val="24"/>
-          <w:szCs w:val="24"/>
+          <w:sz w:val="28"/>
+          <w:szCs w:val="28"/>
+        </w:rPr>
+      </w:pPr>
+      <w:r>
+        <w:rPr>
+          <w:rFonts w:ascii="Times New Roman" w:cs="Times New Roman" w:eastAsia="Times New Roman" w:hAnsi="Times New Roman"/>
+          <w:sz w:val="28"/>
+          <w:szCs w:val="28"/>
           <w:rtl w:val="0"/>
         </w:rPr>
         <w:t xml:space="preserve">Нажмите на камеру. Другой.Мягкий смех, приглушенный расстояние, еще более тихий шум разговора.</w:t>
@@ -267,15 +267,15 @@
         <w:ind w:firstLine="720"/>
         <w:rPr>
           <w:rFonts w:ascii="Times New Roman" w:cs="Times New Roman" w:eastAsia="Times New Roman" w:hAnsi="Times New Roman"/>
-          <w:sz w:val="24"/>
-          <w:szCs w:val="24"/>
-        </w:rPr>
-      </w:pPr>
-      <w:r>
-        <w:rPr>
-          <w:rFonts w:ascii="Times New Roman" w:cs="Times New Roman" w:eastAsia="Times New Roman" w:hAnsi="Times New Roman"/>
-          <w:sz w:val="24"/>
-          <w:szCs w:val="24"/>
+          <w:sz w:val="28"/>
+          <w:szCs w:val="28"/>
+        </w:rPr>
+      </w:pPr>
+      <w:r>
+        <w:rPr>
+          <w:rFonts w:ascii="Times New Roman" w:cs="Times New Roman" w:eastAsia="Times New Roman" w:hAnsi="Times New Roman"/>
+          <w:sz w:val="28"/>
+          <w:szCs w:val="28"/>
           <w:rtl w:val="0"/>
         </w:rPr>
         <w:t xml:space="preserve">Я вошел в студию, которую арендовали для работы над рекламой проекта «Хранители».</w:t>
@@ -287,15 +287,15 @@
         <w:ind w:firstLine="720"/>
         <w:rPr>
           <w:rFonts w:ascii="Times New Roman" w:cs="Times New Roman" w:eastAsia="Times New Roman" w:hAnsi="Times New Roman"/>
-          <w:sz w:val="24"/>
-          <w:szCs w:val="24"/>
-        </w:rPr>
-      </w:pPr>
-      <w:r>
-        <w:rPr>
-          <w:rFonts w:ascii="Times New Roman" w:cs="Times New Roman" w:eastAsia="Times New Roman" w:hAnsi="Times New Roman"/>
-          <w:sz w:val="24"/>
-          <w:szCs w:val="24"/>
+          <w:sz w:val="28"/>
+          <w:szCs w:val="28"/>
+        </w:rPr>
+      </w:pPr>
+      <w:r>
+        <w:rPr>
+          <w:rFonts w:ascii="Times New Roman" w:cs="Times New Roman" w:eastAsia="Times New Roman" w:hAnsi="Times New Roman"/>
+          <w:sz w:val="28"/>
+          <w:szCs w:val="28"/>
           <w:rtl w:val="0"/>
         </w:rPr>
         <w:t xml:space="preserve">На фото Пьетро. Моделями были Фелиция и Мэри Джейн. Но присутствие здесь Гвен удивило меня. В модели она не рвалась, спокойно сидела в кресле рядом с Питером, который снимал, и о чем-то вполголоса болтала со всеми.</w:t>
@@ -307,15 +307,15 @@
         <w:ind w:firstLine="720"/>
         <w:rPr>
           <w:rFonts w:ascii="Times New Roman" w:cs="Times New Roman" w:eastAsia="Times New Roman" w:hAnsi="Times New Roman"/>
-          <w:sz w:val="24"/>
-          <w:szCs w:val="24"/>
-        </w:rPr>
-      </w:pPr>
-      <w:r>
-        <w:rPr>
-          <w:rFonts w:ascii="Times New Roman" w:cs="Times New Roman" w:eastAsia="Times New Roman" w:hAnsi="Times New Roman"/>
-          <w:sz w:val="24"/>
-          <w:szCs w:val="24"/>
+          <w:sz w:val="28"/>
+          <w:szCs w:val="28"/>
+        </w:rPr>
+      </w:pPr>
+      <w:r>
+        <w:rPr>
+          <w:rFonts w:ascii="Times New Roman" w:cs="Times New Roman" w:eastAsia="Times New Roman" w:hAnsi="Times New Roman"/>
+          <w:sz w:val="28"/>
+          <w:szCs w:val="28"/>
           <w:rtl w:val="0"/>
         </w:rPr>
         <w:t xml:space="preserve">Я не торопился вливаться в дружную компанию. Вместо этого он остановился в тени, прислонился плечом к стене и стал любоваться девушками. Фелиция и М.Джей явно не были лучшими моделями в мире — есть девушки и красивее, и артистичнее. Однако они восприняли это своей естественностью, искренностью, если хотите. На него было не только, приятно смотреть, но и... как-то светло.</w:t>
@@ -327,15 +327,15 @@
         <w:ind w:firstLine="720"/>
         <w:rPr>
           <w:rFonts w:ascii="Times New Roman" w:cs="Times New Roman" w:eastAsia="Times New Roman" w:hAnsi="Times New Roman"/>
-          <w:sz w:val="24"/>
-          <w:szCs w:val="24"/>
-        </w:rPr>
-      </w:pPr>
-      <w:r>
-        <w:rPr>
-          <w:rFonts w:ascii="Times New Roman" w:cs="Times New Roman" w:eastAsia="Times New Roman" w:hAnsi="Times New Roman"/>
-          <w:sz w:val="24"/>
-          <w:szCs w:val="24"/>
+          <w:sz w:val="28"/>
+          <w:szCs w:val="28"/>
+        </w:rPr>
+      </w:pPr>
+      <w:r>
+        <w:rPr>
+          <w:rFonts w:ascii="Times New Roman" w:cs="Times New Roman" w:eastAsia="Times New Roman" w:hAnsi="Times New Roman"/>
+          <w:sz w:val="28"/>
+          <w:szCs w:val="28"/>
           <w:rtl w:val="0"/>
         </w:rPr>
         <w:t xml:space="preserve">Меня заметили достаточно рано. Первой, как ни странно, является Мэри Джейн. Хотя есть сильное подозрение, что Фелиция, замеченная сразу, просто не подавала виду. Питер и Гвен, стоявшие ко мне спиной, еще не замечали моего присутствия.</w:t>
@@ -344,33 +344,18 @@
     <w:p>
       <w:pPr>
         <w:spacing w:line="360" w:lineRule="auto"/>
-        <w:rPr>
-          <w:rFonts w:ascii="Times New Roman" w:cs="Times New Roman" w:eastAsia="Times New Roman" w:hAnsi="Times New Roman"/>
-          <w:sz w:val="24"/>
-          <w:szCs w:val="24"/>
-        </w:rPr>
-      </w:pPr>
-      <w:r>
-        <w:rPr>
-          <w:rtl w:val="0"/>
-        </w:rPr>
-      </w:r>
-    </w:p>
-    <w:p>
-      <w:pPr>
-        <w:spacing w:line="360" w:lineRule="auto"/>
-        <w:ind w:firstLine="720"/>
-        <w:rPr>
-          <w:rFonts w:ascii="Times New Roman" w:cs="Times New Roman" w:eastAsia="Times New Roman" w:hAnsi="Times New Roman"/>
-          <w:sz w:val="24"/>
-          <w:szCs w:val="24"/>
-        </w:rPr>
-      </w:pPr>
-      <w:r>
-        <w:rPr>
-          <w:rFonts w:ascii="Times New Roman" w:cs="Times New Roman" w:eastAsia="Times New Roman" w:hAnsi="Times New Roman"/>
-          <w:sz w:val="24"/>
-          <w:szCs w:val="24"/>
+        <w:ind w:left="0" w:firstLine="720"/>
+        <w:rPr>
+          <w:rFonts w:ascii="Times New Roman" w:cs="Times New Roman" w:eastAsia="Times New Roman" w:hAnsi="Times New Roman"/>
+          <w:sz w:val="28"/>
+          <w:szCs w:val="28"/>
+        </w:rPr>
+      </w:pPr>
+      <w:r>
+        <w:rPr>
+          <w:rFonts w:ascii="Times New Roman" w:cs="Times New Roman" w:eastAsia="Times New Roman" w:hAnsi="Times New Roman"/>
+          <w:sz w:val="28"/>
+          <w:szCs w:val="28"/>
           <w:rtl w:val="0"/>
         </w:rPr>
         <w:t xml:space="preserve">Мисс Ватсон тут же приняла одну из самых эффектных поз, что тоже несколько</w:t>
@@ -381,15 +366,15 @@
         <w:spacing w:line="360" w:lineRule="auto"/>
         <w:rPr>
           <w:rFonts w:ascii="Times New Roman" w:cs="Times New Roman" w:eastAsia="Times New Roman" w:hAnsi="Times New Roman"/>
-          <w:sz w:val="24"/>
-          <w:szCs w:val="24"/>
-        </w:rPr>
-      </w:pPr>
-      <w:r>
-        <w:rPr>
-          <w:rFonts w:ascii="Times New Roman" w:cs="Times New Roman" w:eastAsia="Times New Roman" w:hAnsi="Times New Roman"/>
-          <w:sz w:val="24"/>
-          <w:szCs w:val="24"/>
+          <w:sz w:val="28"/>
+          <w:szCs w:val="28"/>
+        </w:rPr>
+      </w:pPr>
+      <w:r>
+        <w:rPr>
+          <w:rFonts w:ascii="Times New Roman" w:cs="Times New Roman" w:eastAsia="Times New Roman" w:hAnsi="Times New Roman"/>
+          <w:sz w:val="28"/>
+          <w:szCs w:val="28"/>
           <w:rtl w:val="0"/>
         </w:rPr>
         <w:t xml:space="preserve">насторожило Паркера. По крайней мере, я мог ясно видеть, как тряслись его руки, когда он держал камеру. Фелиция решила не отставать от своей подруги, и они вдвоем устроили очень соблазнительное шоу. Учитывая, что их одежда была очень откровенной, шоу получилось довольно крутым.</w:t>
@@ -401,15 +386,15 @@
         <w:ind w:firstLine="720"/>
         <w:rPr>
           <w:rFonts w:ascii="Times New Roman" w:cs="Times New Roman" w:eastAsia="Times New Roman" w:hAnsi="Times New Roman"/>
-          <w:sz w:val="24"/>
-          <w:szCs w:val="24"/>
-        </w:rPr>
-      </w:pPr>
-      <w:r>
-        <w:rPr>
-          <w:rFonts w:ascii="Times New Roman" w:cs="Times New Roman" w:eastAsia="Times New Roman" w:hAnsi="Times New Roman"/>
-          <w:sz w:val="24"/>
-          <w:szCs w:val="24"/>
+          <w:sz w:val="28"/>
+          <w:szCs w:val="28"/>
+        </w:rPr>
+      </w:pPr>
+      <w:r>
+        <w:rPr>
+          <w:rFonts w:ascii="Times New Roman" w:cs="Times New Roman" w:eastAsia="Times New Roman" w:hAnsi="Times New Roman"/>
+          <w:sz w:val="28"/>
+          <w:szCs w:val="28"/>
           <w:rtl w:val="0"/>
         </w:rPr>
         <w:t xml:space="preserve">Если честно, пару недель назад я бы, наверное, просто с крыши спрыгнул от такого. Теперь можно было реагировать достаточно спокойно. Причина проста: я сейчас веду достаточно активную половую жизнь.</w:t>
@@ -418,18 +403,18 @@
     <w:p>
       <w:pPr>
         <w:spacing w:line="360" w:lineRule="auto"/>
-        <w:ind w:firstLine="720"/>
-        <w:rPr>
-          <w:rFonts w:ascii="Times New Roman" w:cs="Times New Roman" w:eastAsia="Times New Roman" w:hAnsi="Times New Roman"/>
-          <w:sz w:val="24"/>
-          <w:szCs w:val="24"/>
-        </w:rPr>
-      </w:pPr>
-      <w:r>
-        <w:rPr>
-          <w:rFonts w:ascii="Times New Roman" w:cs="Times New Roman" w:eastAsia="Times New Roman" w:hAnsi="Times New Roman"/>
-          <w:sz w:val="24"/>
-          <w:szCs w:val="24"/>
+        <w:ind w:left="0" w:firstLine="720"/>
+        <w:rPr>
+          <w:rFonts w:ascii="Times New Roman" w:cs="Times New Roman" w:eastAsia="Times New Roman" w:hAnsi="Times New Roman"/>
+          <w:sz w:val="28"/>
+          <w:szCs w:val="28"/>
+        </w:rPr>
+      </w:pPr>
+      <w:r>
+        <w:rPr>
+          <w:rFonts w:ascii="Times New Roman" w:cs="Times New Roman" w:eastAsia="Times New Roman" w:hAnsi="Times New Roman"/>
+          <w:sz w:val="28"/>
+          <w:szCs w:val="28"/>
           <w:rtl w:val="0"/>
         </w:rPr>
         <w:t xml:space="preserve">Дело в том, что как-то во время очередной скайп-конференции с Мэттом я пожаловалась ему на свои вышедшие на волю гормоны.</w:t>
@@ -440,8 +425,8 @@
         <w:spacing w:line="360" w:lineRule="auto"/>
         <w:rPr>
           <w:rFonts w:ascii="Times New Roman" w:cs="Times New Roman" w:eastAsia="Times New Roman" w:hAnsi="Times New Roman"/>
-          <w:sz w:val="24"/>
-          <w:szCs w:val="24"/>
+          <w:sz w:val="28"/>
+          <w:szCs w:val="28"/>
         </w:rPr>
       </w:pPr>
       <w:r>
@@ -452,7 +437,7 @@
     </w:p>
     <w:sectPr>
       <w:pgSz w:h="16834" w:w="11909" w:orient="portrait"/>
-      <w:pgMar w:bottom="1440" w:top="1440" w:left="1440" w:right="1440" w:header="720" w:footer="720"/>
+      <w:pgMar w:bottom="1133.8582677165355" w:top="1133.8582677165355" w:left="1700.7874015748032" w:right="850.3937007874016" w:header="720" w:footer="720"/>
       <w:pgNumType w:start="1"/>
     </w:sectPr>
   </w:body>

--- a/LR2/17.docx
+++ b/LR2/17.docx
@@ -6,6 +6,7 @@
       <w:pPr>
         <w:spacing w:line="360" w:lineRule="auto"/>
         <w:ind w:firstLine="720"/>
+        <w:jc w:val="both"/>
         <w:rPr>
           <w:rFonts w:ascii="Times New Roman" w:cs="Times New Roman" w:eastAsia="Times New Roman" w:hAnsi="Times New Roman"/>
           <w:sz w:val="28"/>
@@ -26,6 +27,7 @@
       <w:pPr>
         <w:spacing w:line="360" w:lineRule="auto"/>
         <w:ind w:firstLine="720"/>
+        <w:jc w:val="both"/>
         <w:rPr>
           <w:rFonts w:ascii="Times New Roman" w:cs="Times New Roman" w:eastAsia="Times New Roman" w:hAnsi="Times New Roman"/>
           <w:sz w:val="28"/>
@@ -46,6 +48,7 @@
       <w:pPr>
         <w:spacing w:line="360" w:lineRule="auto"/>
         <w:ind w:firstLine="720"/>
+        <w:jc w:val="both"/>
         <w:rPr>
           <w:rFonts w:ascii="Times New Roman" w:cs="Times New Roman" w:eastAsia="Times New Roman" w:hAnsi="Times New Roman"/>
           <w:sz w:val="28"/>
@@ -66,6 +69,7 @@
       <w:pPr>
         <w:spacing w:line="360" w:lineRule="auto"/>
         <w:ind w:firstLine="720"/>
+        <w:jc w:val="both"/>
         <w:rPr>
           <w:rFonts w:ascii="Times New Roman" w:cs="Times New Roman" w:eastAsia="Times New Roman" w:hAnsi="Times New Roman"/>
           <w:sz w:val="28"/>
@@ -86,6 +90,7 @@
       <w:pPr>
         <w:spacing w:line="360" w:lineRule="auto"/>
         <w:ind w:firstLine="720"/>
+        <w:jc w:val="both"/>
         <w:rPr>
           <w:rFonts w:ascii="Times New Roman" w:cs="Times New Roman" w:eastAsia="Times New Roman" w:hAnsi="Times New Roman"/>
           <w:sz w:val="28"/>
@@ -106,6 +111,7 @@
       <w:pPr>
         <w:spacing w:line="360" w:lineRule="auto"/>
         <w:ind w:firstLine="720"/>
+        <w:jc w:val="both"/>
         <w:rPr>
           <w:rFonts w:ascii="Times New Roman" w:cs="Times New Roman" w:eastAsia="Times New Roman" w:hAnsi="Times New Roman"/>
           <w:sz w:val="28"/>
@@ -126,6 +132,7 @@
       <w:pPr>
         <w:spacing w:line="360" w:lineRule="auto"/>
         <w:ind w:firstLine="720"/>
+        <w:jc w:val="both"/>
         <w:rPr>
           <w:rFonts w:ascii="Times New Roman" w:cs="Times New Roman" w:eastAsia="Times New Roman" w:hAnsi="Times New Roman"/>
           <w:sz w:val="28"/>
@@ -146,6 +153,7 @@
       <w:pPr>
         <w:spacing w:line="360" w:lineRule="auto"/>
         <w:ind w:firstLine="720"/>
+        <w:jc w:val="both"/>
         <w:rPr>
           <w:rFonts w:ascii="Times New Roman" w:cs="Times New Roman" w:eastAsia="Times New Roman" w:hAnsi="Times New Roman"/>
           <w:sz w:val="28"/>
@@ -166,6 +174,7 @@
       <w:pPr>
         <w:spacing w:line="360" w:lineRule="auto"/>
         <w:ind w:firstLine="720"/>
+        <w:jc w:val="both"/>
         <w:rPr>
           <w:rFonts w:ascii="Times New Roman" w:cs="Times New Roman" w:eastAsia="Times New Roman" w:hAnsi="Times New Roman"/>
           <w:sz w:val="28"/>
@@ -186,6 +195,7 @@
       <w:pPr>
         <w:spacing w:line="360" w:lineRule="auto"/>
         <w:ind w:firstLine="720"/>
+        <w:jc w:val="both"/>
         <w:rPr>
           <w:rFonts w:ascii="Times New Roman" w:cs="Times New Roman" w:eastAsia="Times New Roman" w:hAnsi="Times New Roman"/>
           <w:sz w:val="28"/>
@@ -206,6 +216,7 @@
       <w:pPr>
         <w:spacing w:line="360" w:lineRule="auto"/>
         <w:ind w:firstLine="720"/>
+        <w:jc w:val="both"/>
         <w:rPr>
           <w:rFonts w:ascii="Times New Roman" w:cs="Times New Roman" w:eastAsia="Times New Roman" w:hAnsi="Times New Roman"/>
           <w:sz w:val="28"/>
@@ -226,6 +237,7 @@
       <w:pPr>
         <w:spacing w:line="360" w:lineRule="auto"/>
         <w:ind w:firstLine="720"/>
+        <w:jc w:val="both"/>
         <w:rPr>
           <w:rFonts w:ascii="Times New Roman" w:cs="Times New Roman" w:eastAsia="Times New Roman" w:hAnsi="Times New Roman"/>
           <w:sz w:val="28"/>
@@ -245,6 +257,8 @@
     <w:p>
       <w:pPr>
         <w:spacing w:line="360" w:lineRule="auto"/>
+        <w:ind w:firstLine="720"/>
+        <w:jc w:val="both"/>
         <w:rPr>
           <w:rFonts w:ascii="Times New Roman" w:cs="Times New Roman" w:eastAsia="Times New Roman" w:hAnsi="Times New Roman"/>
           <w:sz w:val="28"/>
@@ -265,6 +279,7 @@
       <w:pPr>
         <w:spacing w:line="360" w:lineRule="auto"/>
         <w:ind w:firstLine="720"/>
+        <w:jc w:val="both"/>
         <w:rPr>
           <w:rFonts w:ascii="Times New Roman" w:cs="Times New Roman" w:eastAsia="Times New Roman" w:hAnsi="Times New Roman"/>
           <w:sz w:val="28"/>
@@ -285,6 +300,7 @@
       <w:pPr>
         <w:spacing w:line="360" w:lineRule="auto"/>
         <w:ind w:firstLine="720"/>
+        <w:jc w:val="both"/>
         <w:rPr>
           <w:rFonts w:ascii="Times New Roman" w:cs="Times New Roman" w:eastAsia="Times New Roman" w:hAnsi="Times New Roman"/>
           <w:sz w:val="28"/>
@@ -304,27 +320,29 @@
     <w:p>
       <w:pPr>
         <w:spacing w:line="360" w:lineRule="auto"/>
-        <w:ind w:firstLine="720"/>
-        <w:rPr>
-          <w:rFonts w:ascii="Times New Roman" w:cs="Times New Roman" w:eastAsia="Times New Roman" w:hAnsi="Times New Roman"/>
-          <w:sz w:val="28"/>
-          <w:szCs w:val="28"/>
-        </w:rPr>
-      </w:pPr>
-      <w:r>
-        <w:rPr>
-          <w:rFonts w:ascii="Times New Roman" w:cs="Times New Roman" w:eastAsia="Times New Roman" w:hAnsi="Times New Roman"/>
-          <w:sz w:val="28"/>
-          <w:szCs w:val="28"/>
-          <w:rtl w:val="0"/>
-        </w:rPr>
-        <w:t xml:space="preserve">Я не торопился вливаться в дружную компанию. Вместо этого он остановился в тени, прислонился плечом к стене и стал любоваться девушками. Фелиция и М.Джей явно не были лучшими моделями в мире — есть девушки и красивее, и артистичнее. Однако они восприняли это своей естественностью, искренностью, если хотите. На него было не только, приятно смотреть, но и... как-то светло.</w:t>
-      </w:r>
-    </w:p>
-    <w:p>
-      <w:pPr>
-        <w:spacing w:line="360" w:lineRule="auto"/>
-        <w:ind w:firstLine="720"/>
+        <w:ind w:left="0" w:firstLine="720"/>
+        <w:jc w:val="both"/>
+        <w:rPr>
+          <w:rFonts w:ascii="Times New Roman" w:cs="Times New Roman" w:eastAsia="Times New Roman" w:hAnsi="Times New Roman"/>
+          <w:sz w:val="28"/>
+          <w:szCs w:val="28"/>
+        </w:rPr>
+      </w:pPr>
+      <w:r>
+        <w:rPr>
+          <w:rFonts w:ascii="Times New Roman" w:cs="Times New Roman" w:eastAsia="Times New Roman" w:hAnsi="Times New Roman"/>
+          <w:sz w:val="28"/>
+          <w:szCs w:val="28"/>
+          <w:rtl w:val="0"/>
+        </w:rPr>
+        <w:t xml:space="preserve">Я не торопился вливаться в дружную компанию. Вместо этого он остановился в тени, прислонился плечом к стене и стал любоваться девушками. Фелиция и М.Джей явно не были лучшими моделями в мире есть девушки и красивее, и артистичнее. Однако они восприняли это своей естественностью, искренностью, если хотите. На него было не только, приятно смотреть, но и... как-то светло.</w:t>
+      </w:r>
+    </w:p>
+    <w:p>
+      <w:pPr>
+        <w:spacing w:line="360" w:lineRule="auto"/>
+        <w:ind w:firstLine="720"/>
+        <w:jc w:val="both"/>
         <w:rPr>
           <w:rFonts w:ascii="Times New Roman" w:cs="Times New Roman" w:eastAsia="Times New Roman" w:hAnsi="Times New Roman"/>
           <w:sz w:val="28"/>
@@ -345,45 +363,28 @@
       <w:pPr>
         <w:spacing w:line="360" w:lineRule="auto"/>
         <w:ind w:left="0" w:firstLine="720"/>
-        <w:rPr>
-          <w:rFonts w:ascii="Times New Roman" w:cs="Times New Roman" w:eastAsia="Times New Roman" w:hAnsi="Times New Roman"/>
-          <w:sz w:val="28"/>
-          <w:szCs w:val="28"/>
-        </w:rPr>
-      </w:pPr>
-      <w:r>
-        <w:rPr>
-          <w:rFonts w:ascii="Times New Roman" w:cs="Times New Roman" w:eastAsia="Times New Roman" w:hAnsi="Times New Roman"/>
-          <w:sz w:val="28"/>
-          <w:szCs w:val="28"/>
-          <w:rtl w:val="0"/>
-        </w:rPr>
-        <w:t xml:space="preserve">Мисс Ватсон тут же приняла одну из самых эффектных поз, что тоже несколько</w:t>
-      </w:r>
-    </w:p>
-    <w:p>
-      <w:pPr>
-        <w:spacing w:line="360" w:lineRule="auto"/>
-        <w:rPr>
-          <w:rFonts w:ascii="Times New Roman" w:cs="Times New Roman" w:eastAsia="Times New Roman" w:hAnsi="Times New Roman"/>
-          <w:sz w:val="28"/>
-          <w:szCs w:val="28"/>
-        </w:rPr>
-      </w:pPr>
-      <w:r>
-        <w:rPr>
-          <w:rFonts w:ascii="Times New Roman" w:cs="Times New Roman" w:eastAsia="Times New Roman" w:hAnsi="Times New Roman"/>
-          <w:sz w:val="28"/>
-          <w:szCs w:val="28"/>
-          <w:rtl w:val="0"/>
-        </w:rPr>
-        <w:t xml:space="preserve">насторожило Паркера. По крайней мере, я мог ясно видеть, как тряслись его руки, когда он держал камеру. Фелиция решила не отставать от своей подруги, и они вдвоем устроили очень соблазнительное шоу. Учитывая, что их одежда была очень откровенной, шоу получилось довольно крутым.</w:t>
-      </w:r>
-    </w:p>
-    <w:p>
-      <w:pPr>
-        <w:spacing w:line="360" w:lineRule="auto"/>
-        <w:ind w:firstLine="720"/>
+        <w:jc w:val="both"/>
+        <w:rPr>
+          <w:rFonts w:ascii="Times New Roman" w:cs="Times New Roman" w:eastAsia="Times New Roman" w:hAnsi="Times New Roman"/>
+          <w:sz w:val="28"/>
+          <w:szCs w:val="28"/>
+        </w:rPr>
+      </w:pPr>
+      <w:r>
+        <w:rPr>
+          <w:rFonts w:ascii="Times New Roman" w:cs="Times New Roman" w:eastAsia="Times New Roman" w:hAnsi="Times New Roman"/>
+          <w:sz w:val="28"/>
+          <w:szCs w:val="28"/>
+          <w:rtl w:val="0"/>
+        </w:rPr>
+        <w:t xml:space="preserve">Мисс Ватсон тут же приняла одну из самых эффектных поз, что тоже несколько насторожило Паркера. По крайней мере, я мог ясно видеть, как тряслись его руки, когда он держал камеру. Фелиция решила не отставать от своей подруги, и они вдвоем устроили очень соблазнительное шоу. Учитывая, что их одежда была очень откровенной, шоу получилось довольно крутым.</w:t>
+      </w:r>
+    </w:p>
+    <w:p>
+      <w:pPr>
+        <w:spacing w:line="360" w:lineRule="auto"/>
+        <w:ind w:firstLine="720"/>
+        <w:jc w:val="both"/>
         <w:rPr>
           <w:rFonts w:ascii="Times New Roman" w:cs="Times New Roman" w:eastAsia="Times New Roman" w:hAnsi="Times New Roman"/>
           <w:sz w:val="28"/>
@@ -404,6 +405,7 @@
       <w:pPr>
         <w:spacing w:line="360" w:lineRule="auto"/>
         <w:ind w:left="0" w:firstLine="720"/>
+        <w:jc w:val="both"/>
         <w:rPr>
           <w:rFonts w:ascii="Times New Roman" w:cs="Times New Roman" w:eastAsia="Times New Roman" w:hAnsi="Times New Roman"/>
           <w:sz w:val="28"/>
@@ -423,6 +425,7 @@
     <w:p>
       <w:pPr>
         <w:spacing w:line="360" w:lineRule="auto"/>
+        <w:jc w:val="both"/>
         <w:rPr>
           <w:rFonts w:ascii="Times New Roman" w:cs="Times New Roman" w:eastAsia="Times New Roman" w:hAnsi="Times New Roman"/>
           <w:sz w:val="28"/>

--- a/LR2/17.docx
+++ b/LR2/17.docx
@@ -5,7 +5,7 @@
     <w:p>
       <w:pPr>
         <w:spacing w:line="360" w:lineRule="auto"/>
-        <w:ind w:firstLine="720"/>
+        <w:ind w:left="0" w:firstLine="720"/>
         <w:jc w:val="both"/>
         <w:rPr>
           <w:rFonts w:ascii="Times New Roman" w:cs="Times New Roman" w:eastAsia="Times New Roman" w:hAnsi="Times New Roman"/>
@@ -83,7 +83,7 @@
           <w:szCs w:val="28"/>
           <w:rtl w:val="0"/>
         </w:rPr>
-        <w:t xml:space="preserve">Такой ход... может облегчить костюм и значительно повысить подвижность всадника,наконец признал Ридд. - Правда, уровень брони все равно будет на порядок ниже. Под автоматический огонь в такой броне лучше не попадать... Можно еще установить внешний металлический каркас и сохранить металлические стыки для большей отдачи с помощью серводвигателей.</w:t>
+        <w:t xml:space="preserve">Такой ход... может облегчить костюм и значительно повысить подвижность всадника,наконец признал Ридд. - Правда, уровень брони все равно будет на порядок ниже. Под автоматический огонь в такой броне лучше не попадать... Можно еще установить внешний металлический каркас и сохранить металлические стыки для большей отдачи с помощью серводвигателей...</w:t>
       </w:r>
     </w:p>
     <w:p>
@@ -125,28 +125,28 @@
           <w:szCs w:val="28"/>
           <w:rtl w:val="0"/>
         </w:rPr>
-        <w:t xml:space="preserve">Хм. Проблема…</w:t>
-      </w:r>
-    </w:p>
-    <w:p>
-      <w:pPr>
-        <w:spacing w:line="360" w:lineRule="auto"/>
-        <w:ind w:firstLine="720"/>
-        <w:jc w:val="both"/>
-        <w:rPr>
-          <w:rFonts w:ascii="Times New Roman" w:cs="Times New Roman" w:eastAsia="Times New Roman" w:hAnsi="Times New Roman"/>
-          <w:sz w:val="28"/>
-          <w:szCs w:val="28"/>
-        </w:rPr>
-      </w:pPr>
-      <w:r>
-        <w:rPr>
-          <w:rFonts w:ascii="Times New Roman" w:cs="Times New Roman" w:eastAsia="Times New Roman" w:hAnsi="Times New Roman"/>
-          <w:sz w:val="28"/>
-          <w:szCs w:val="28"/>
-          <w:rtl w:val="0"/>
-        </w:rPr>
-        <w:t xml:space="preserve">Что если создать достаточно мощный поток воздуха, направленный перпендикулярно движению? - снова предлагает идею Антона. - Если немного выдвинуть нос планера вперед и установить достаточно мощную турбину, то он будет притягивать воздух, исключительно за счет экранного эффекта. А это, в свою очередь, урежет поток воздуха к райдеру на большой скорости.</w:t>
+        <w:t xml:space="preserve">Хм. Проблема...</w:t>
+      </w:r>
+    </w:p>
+    <w:p>
+      <w:pPr>
+        <w:spacing w:line="360" w:lineRule="auto"/>
+        <w:ind w:firstLine="720"/>
+        <w:jc w:val="both"/>
+        <w:rPr>
+          <w:rFonts w:ascii="Times New Roman" w:cs="Times New Roman" w:eastAsia="Times New Roman" w:hAnsi="Times New Roman"/>
+          <w:sz w:val="28"/>
+          <w:szCs w:val="28"/>
+        </w:rPr>
+      </w:pPr>
+      <w:r>
+        <w:rPr>
+          <w:rFonts w:ascii="Times New Roman" w:cs="Times New Roman" w:eastAsia="Times New Roman" w:hAnsi="Times New Roman"/>
+          <w:sz w:val="28"/>
+          <w:szCs w:val="28"/>
+          <w:rtl w:val="0"/>
+        </w:rPr>
+        <w:t xml:space="preserve">Что если создать достаточно мощный поток воздуха, направленный перпендикулярно движению? - снова предлагает идею Антона. - Если немного выдвинуть нос планера вперед и установить достаточно мощную турбину, то он будет притягивать воздух, исключительно за счет экранного эффекта. А это, в свою очередь, урежет поток воздуха к райдеру на большой скорости...</w:t>
       </w:r>
     </w:p>
     <w:p>
@@ -584,6 +584,142 @@
     <w:rPr>
       <w:sz w:val="52"/>
       <w:szCs w:val="52"/>
+    </w:rPr>
+  </w:style>
+  <w:style w:type="paragraph" w:styleId="Normal" w:default="1">
+    <w:name w:val="normal"/>
+  </w:style>
+  <w:style w:type="table" w:styleId="TableNormal" w:default="1">
+    <w:name w:val="Table Normal"/>
+  </w:style>
+  <w:style w:type="paragraph" w:styleId="Heading1">
+    <w:name w:val="heading 1"/>
+    <w:basedOn w:val="Normal"/>
+    <w:next w:val="Normal"/>
+    <w:pPr>
+      <w:keepNext w:val="1"/>
+      <w:keepLines w:val="1"/>
+      <w:pageBreakBefore w:val="0"/>
+      <w:spacing w:after="120" w:before="400" w:lineRule="auto"/>
+    </w:pPr>
+    <w:rPr>
+      <w:sz w:val="40"/>
+      <w:szCs w:val="40"/>
+    </w:rPr>
+  </w:style>
+  <w:style w:type="paragraph" w:styleId="Heading2">
+    <w:name w:val="heading 2"/>
+    <w:basedOn w:val="Normal"/>
+    <w:next w:val="Normal"/>
+    <w:pPr>
+      <w:keepNext w:val="1"/>
+      <w:keepLines w:val="1"/>
+      <w:pageBreakBefore w:val="0"/>
+      <w:spacing w:after="120" w:before="360" w:lineRule="auto"/>
+    </w:pPr>
+    <w:rPr>
+      <w:b w:val="0"/>
+      <w:sz w:val="32"/>
+      <w:szCs w:val="32"/>
+    </w:rPr>
+  </w:style>
+  <w:style w:type="paragraph" w:styleId="Heading3">
+    <w:name w:val="heading 3"/>
+    <w:basedOn w:val="Normal"/>
+    <w:next w:val="Normal"/>
+    <w:pPr>
+      <w:keepNext w:val="1"/>
+      <w:keepLines w:val="1"/>
+      <w:pageBreakBefore w:val="0"/>
+      <w:spacing w:after="80" w:before="320" w:lineRule="auto"/>
+    </w:pPr>
+    <w:rPr>
+      <w:b w:val="0"/>
+      <w:color w:val="434343"/>
+      <w:sz w:val="28"/>
+      <w:szCs w:val="28"/>
+    </w:rPr>
+  </w:style>
+  <w:style w:type="paragraph" w:styleId="Heading4">
+    <w:name w:val="heading 4"/>
+    <w:basedOn w:val="Normal"/>
+    <w:next w:val="Normal"/>
+    <w:pPr>
+      <w:keepNext w:val="1"/>
+      <w:keepLines w:val="1"/>
+      <w:pageBreakBefore w:val="0"/>
+      <w:spacing w:after="80" w:before="280" w:lineRule="auto"/>
+    </w:pPr>
+    <w:rPr>
+      <w:color w:val="666666"/>
+      <w:sz w:val="24"/>
+      <w:szCs w:val="24"/>
+    </w:rPr>
+  </w:style>
+  <w:style w:type="paragraph" w:styleId="Heading5">
+    <w:name w:val="heading 5"/>
+    <w:basedOn w:val="Normal"/>
+    <w:next w:val="Normal"/>
+    <w:pPr>
+      <w:keepNext w:val="1"/>
+      <w:keepLines w:val="1"/>
+      <w:pageBreakBefore w:val="0"/>
+      <w:spacing w:after="80" w:before="240" w:lineRule="auto"/>
+    </w:pPr>
+    <w:rPr>
+      <w:color w:val="666666"/>
+      <w:sz w:val="22"/>
+      <w:szCs w:val="22"/>
+    </w:rPr>
+  </w:style>
+  <w:style w:type="paragraph" w:styleId="Heading6">
+    <w:name w:val="heading 6"/>
+    <w:basedOn w:val="Normal"/>
+    <w:next w:val="Normal"/>
+    <w:pPr>
+      <w:keepNext w:val="1"/>
+      <w:keepLines w:val="1"/>
+      <w:pageBreakBefore w:val="0"/>
+      <w:spacing w:after="80" w:before="240" w:lineRule="auto"/>
+    </w:pPr>
+    <w:rPr>
+      <w:i w:val="1"/>
+      <w:color w:val="666666"/>
+      <w:sz w:val="22"/>
+      <w:szCs w:val="22"/>
+    </w:rPr>
+  </w:style>
+  <w:style w:type="paragraph" w:styleId="Title">
+    <w:name w:val="Title"/>
+    <w:basedOn w:val="Normal"/>
+    <w:next w:val="Normal"/>
+    <w:pPr>
+      <w:keepNext w:val="1"/>
+      <w:keepLines w:val="1"/>
+      <w:pageBreakBefore w:val="0"/>
+      <w:spacing w:after="60" w:before="0" w:lineRule="auto"/>
+    </w:pPr>
+    <w:rPr>
+      <w:sz w:val="52"/>
+      <w:szCs w:val="52"/>
+    </w:rPr>
+  </w:style>
+  <w:style w:type="paragraph" w:styleId="Subtitle">
+    <w:name w:val="Subtitle"/>
+    <w:basedOn w:val="Normal"/>
+    <w:next w:val="Normal"/>
+    <w:pPr>
+      <w:keepNext w:val="1"/>
+      <w:keepLines w:val="1"/>
+      <w:pageBreakBefore w:val="0"/>
+      <w:spacing w:after="320" w:before="0" w:lineRule="auto"/>
+    </w:pPr>
+    <w:rPr>
+      <w:rFonts w:ascii="Arial" w:cs="Arial" w:eastAsia="Arial" w:hAnsi="Arial"/>
+      <w:i w:val="0"/>
+      <w:color w:val="666666"/>
+      <w:sz w:val="30"/>
+      <w:szCs w:val="30"/>
     </w:rPr>
   </w:style>
   <w:style w:type="paragraph" w:styleId="Subtitle">
@@ -925,4 +1061,19 @@
   </a:objectDefaults>
   <a:extraClrSchemeLst/>
 </a:theme>
+</file>
+
+<file path=customXML/item1.xml><?xml version="1.0" encoding="utf-8"?>
+<go:gDocsCustomXmlDataStorage xmlns:go="http://customooxmlschemas.google.com/" xmlns:r="http://schemas.openxmlformats.org/officeDocument/2006/relationships">
+  <go:docsCustomData xmlns:go="http://customooxmlschemas.google.com/" roundtripDataSignature="AMtx7mjbEyQaS7lKPVyFpUdL6K5OVgxG/A==">AMUW2mUYsPUrm8FsffUMQ+HMcDJYtgteCV2wLHJchTyBUlc7biNhTejG0/CwDC3uFzyAGQBo9rvAP5dbgudIgJPDccBNrX/0NZrIi7y/h7g62nmASXcfsJE=</go:docsCustomData>
+</go:gDocsCustomXmlDataStorage>
+</file>
+
+<file path=customXML/itemProps1.xml><?xml version="1.0" encoding="utf-8"?>
+<ds:datastoreItem xmlns:ds="http://schemas.openxmlformats.org/officeDocument/2006/customXml" ds:itemID="{11111111-1234-1234-1234-123412341234}">
+  <ds:schemaRefs>
+    <ds:schemaRef ds:uri="http://schemas.openxmlformats.org/officeDocument/2006/relationships"/>
+    <ds:schemaRef ds:uri="http://customooxmlschemas.google.com/"/>
+  </ds:schemaRefs>
+</ds:datastoreItem>
 </file>
--- a/LR2/17.docx
+++ b/LR2/17.docx
@@ -5,7 +5,7 @@
     <w:p>
       <w:pPr>
         <w:spacing w:line="360" w:lineRule="auto"/>
-        <w:ind w:firstLine="720"/>
+        <w:ind w:firstLine="709"/>
         <w:jc w:val="both"/>
         <w:rPr>
           <w:rFonts w:ascii="Times New Roman" w:eastAsia="Times New Roman" w:hAnsi="Times New Roman" w:cs="Times New Roman"/>
@@ -61,7 +61,7 @@
     <w:p>
       <w:pPr>
         <w:spacing w:line="360" w:lineRule="auto"/>
-        <w:ind w:firstLine="720"/>
+        <w:ind w:firstLine="709"/>
         <w:jc w:val="both"/>
         <w:rPr>
           <w:rFonts w:ascii="Times New Roman" w:eastAsia="Times New Roman" w:hAnsi="Times New Roman" w:cs="Times New Roman"/>
@@ -81,49 +81,59 @@
     <w:p>
       <w:pPr>
         <w:spacing w:line="360" w:lineRule="auto"/>
-        <w:ind w:firstLine="720"/>
-        <w:jc w:val="both"/>
-        <w:rPr>
-          <w:rFonts w:ascii="Times New Roman" w:eastAsia="Times New Roman" w:hAnsi="Times New Roman" w:cs="Times New Roman"/>
-          <w:sz w:val="28"/>
-          <w:szCs w:val="28"/>
-        </w:rPr>
-      </w:pPr>
-      <w:r>
-        <w:rPr>
-          <w:rFonts w:ascii="Times New Roman" w:eastAsia="Times New Roman" w:hAnsi="Times New Roman" w:cs="Times New Roman"/>
-          <w:sz w:val="28"/>
-          <w:szCs w:val="28"/>
-        </w:rPr>
-        <w:t>Я просто потерял дар речи. И ЭТОТ человек просто прозябал в приграничном городке?!Человек, который за пару минут дал идею далеко не последним ученым одной из самых передовых компаний мира?!</w:t>
-      </w:r>
-    </w:p>
-    <w:p>
-      <w:pPr>
-        <w:spacing w:line="360" w:lineRule="auto"/>
-        <w:ind w:firstLine="720"/>
-        <w:jc w:val="both"/>
-        <w:rPr>
-          <w:rFonts w:ascii="Times New Roman" w:eastAsia="Times New Roman" w:hAnsi="Times New Roman" w:cs="Times New Roman"/>
-          <w:sz w:val="28"/>
-          <w:szCs w:val="28"/>
-        </w:rPr>
-      </w:pPr>
-      <w:r>
-        <w:rPr>
-          <w:rFonts w:ascii="Times New Roman" w:eastAsia="Times New Roman" w:hAnsi="Times New Roman" w:cs="Times New Roman"/>
-          <w:sz w:val="28"/>
-          <w:szCs w:val="28"/>
-        </w:rPr>
-        <w:t>Такой ход... может облегчить костюм и значительно повысить подвижн</w:t>
-      </w:r>
-      <w:r>
-        <w:rPr>
-          <w:rFonts w:ascii="Times New Roman" w:eastAsia="Times New Roman" w:hAnsi="Times New Roman" w:cs="Times New Roman"/>
-          <w:sz w:val="28"/>
-          <w:szCs w:val="28"/>
-        </w:rPr>
-        <w:t xml:space="preserve">ость </w:t>
+        <w:ind w:firstLine="709"/>
+        <w:jc w:val="both"/>
+        <w:rPr>
+          <w:rFonts w:ascii="Times New Roman" w:eastAsia="Times New Roman" w:hAnsi="Times New Roman" w:cs="Times New Roman"/>
+          <w:sz w:val="28"/>
+          <w:szCs w:val="28"/>
+        </w:rPr>
+      </w:pPr>
+      <w:r>
+        <w:rPr>
+          <w:rFonts w:ascii="Times New Roman" w:eastAsia="Times New Roman" w:hAnsi="Times New Roman" w:cs="Times New Roman"/>
+          <w:sz w:val="28"/>
+          <w:szCs w:val="28"/>
+        </w:rPr>
+        <w:t xml:space="preserve">Я просто потерял дар речи. И ЭТОТ человек просто прозябал в </w:t>
+      </w:r>
+      <w:bookmarkStart w:id="0" w:name="_GoBack"/>
+      <w:r>
+        <w:rPr>
+          <w:rFonts w:ascii="Times New Roman" w:eastAsia="Times New Roman" w:hAnsi="Times New Roman" w:cs="Times New Roman"/>
+          <w:sz w:val="28"/>
+          <w:szCs w:val="28"/>
+        </w:rPr>
+        <w:t xml:space="preserve">приграничном городке?!Человек, который за пару минут дал идею далеко не </w:t>
+      </w:r>
+      <w:bookmarkEnd w:id="0"/>
+      <w:r>
+        <w:rPr>
+          <w:rFonts w:ascii="Times New Roman" w:eastAsia="Times New Roman" w:hAnsi="Times New Roman" w:cs="Times New Roman"/>
+          <w:sz w:val="28"/>
+          <w:szCs w:val="28"/>
+        </w:rPr>
+        <w:t>последним ученым одной из самых передовых компаний мира?!</w:t>
+      </w:r>
+    </w:p>
+    <w:p>
+      <w:pPr>
+        <w:spacing w:line="360" w:lineRule="auto"/>
+        <w:ind w:firstLine="709"/>
+        <w:jc w:val="both"/>
+        <w:rPr>
+          <w:rFonts w:ascii="Times New Roman" w:eastAsia="Times New Roman" w:hAnsi="Times New Roman" w:cs="Times New Roman"/>
+          <w:sz w:val="28"/>
+          <w:szCs w:val="28"/>
+        </w:rPr>
+      </w:pPr>
+      <w:r>
+        <w:rPr>
+          <w:rFonts w:ascii="Times New Roman" w:eastAsia="Times New Roman" w:hAnsi="Times New Roman" w:cs="Times New Roman"/>
+          <w:sz w:val="28"/>
+          <w:szCs w:val="28"/>
+        </w:rPr>
+        <w:t xml:space="preserve">Такой ход... может облегчить костюм и значительно повысить подвижность </w:t>
       </w:r>
       <w:proofErr w:type="spellStart"/>
       <w:proofErr w:type="gramStart"/>
@@ -161,21 +171,13 @@
           <w:sz w:val="28"/>
           <w:szCs w:val="28"/>
         </w:rPr>
-        <w:t xml:space="preserve">. - Правда, уровень брони все равно будет на порядок ниже. Под автоматический огонь в такой броне лучше не попадать... Можно еще установить внешний металлический каркас и сохранить металлические стыки для большей отдачи с </w:t>
-      </w:r>
-      <w:r>
-        <w:rPr>
-          <w:rFonts w:ascii="Times New Roman" w:eastAsia="Times New Roman" w:hAnsi="Times New Roman" w:cs="Times New Roman"/>
-          <w:sz w:val="28"/>
-          <w:szCs w:val="28"/>
-        </w:rPr>
-        <w:t>помощью серводвигателей...</w:t>
-      </w:r>
-    </w:p>
-    <w:p>
-      <w:pPr>
-        <w:spacing w:line="360" w:lineRule="auto"/>
-        <w:ind w:firstLine="720"/>
+        <w:t>. - Правда, уровень брони все равно будет на порядок ниже. Под автоматический огонь в такой броне лучше не попадать... Можно еще установить внешний металлический каркас и сохранить металлические стыки для большей отдачи с помощью серводвигателей...</w:t>
+      </w:r>
+    </w:p>
+    <w:p>
+      <w:pPr>
+        <w:spacing w:line="360" w:lineRule="auto"/>
+        <w:ind w:firstLine="709"/>
         <w:jc w:val="both"/>
         <w:rPr>
           <w:rFonts w:ascii="Times New Roman" w:eastAsia="Times New Roman" w:hAnsi="Times New Roman" w:cs="Times New Roman"/>
@@ -223,21 +225,13 @@
           <w:sz w:val="28"/>
           <w:szCs w:val="28"/>
         </w:rPr>
-        <w:t xml:space="preserve"> брони нужна еще и для того, чтобы тупо не взорвать планер... В более легкой версии брони летчик просто не сможе</w:t>
-      </w:r>
-      <w:r>
-        <w:rPr>
-          <w:rFonts w:ascii="Times New Roman" w:eastAsia="Times New Roman" w:hAnsi="Times New Roman" w:cs="Times New Roman"/>
-          <w:sz w:val="28"/>
-          <w:szCs w:val="28"/>
-        </w:rPr>
-        <w:t>т на ней удержаться!</w:t>
-      </w:r>
-    </w:p>
-    <w:p>
-      <w:pPr>
-        <w:spacing w:line="360" w:lineRule="auto"/>
-        <w:ind w:firstLine="720"/>
+        <w:t xml:space="preserve"> брони нужна еще и для того, чтобы тупо не взорвать планер... В более легкой версии брони летчик просто не сможет на ней удержаться!</w:t>
+      </w:r>
+    </w:p>
+    <w:p>
+      <w:pPr>
+        <w:spacing w:line="360" w:lineRule="auto"/>
+        <w:ind w:firstLine="709"/>
         <w:jc w:val="both"/>
         <w:rPr>
           <w:rFonts w:ascii="Times New Roman" w:eastAsia="Times New Roman" w:hAnsi="Times New Roman" w:cs="Times New Roman"/>
@@ -257,35 +251,27 @@
     <w:p>
       <w:pPr>
         <w:spacing w:line="360" w:lineRule="auto"/>
-        <w:ind w:firstLine="720"/>
-        <w:jc w:val="both"/>
-        <w:rPr>
-          <w:rFonts w:ascii="Times New Roman" w:eastAsia="Times New Roman" w:hAnsi="Times New Roman" w:cs="Times New Roman"/>
-          <w:sz w:val="28"/>
-          <w:szCs w:val="28"/>
-        </w:rPr>
-      </w:pPr>
-      <w:r>
-        <w:rPr>
-          <w:rFonts w:ascii="Times New Roman" w:eastAsia="Times New Roman" w:hAnsi="Times New Roman" w:cs="Times New Roman"/>
-          <w:sz w:val="28"/>
-          <w:szCs w:val="28"/>
-        </w:rPr>
-        <w:t>Что если создать достаточно мощный поток воздуха, направленный перпендикулярно движению? - снова предлагает идею Антона. - Если немного выдвинуть нос планера вперед и установить достаточно мощную турбину, то он будет пр</w:t>
-      </w:r>
-      <w:r>
-        <w:rPr>
-          <w:rFonts w:ascii="Times New Roman" w:eastAsia="Times New Roman" w:hAnsi="Times New Roman" w:cs="Times New Roman"/>
-          <w:sz w:val="28"/>
-          <w:szCs w:val="28"/>
-        </w:rPr>
-        <w:t>итягивать воздух, исключительно за счет экранного эффекта. А это, в свою очередь, урежет поток воздуха к райдеру на большой скорости...</w:t>
-      </w:r>
-    </w:p>
-    <w:p>
-      <w:pPr>
-        <w:spacing w:line="360" w:lineRule="auto"/>
-        <w:ind w:firstLine="720"/>
+        <w:ind w:firstLine="709"/>
+        <w:jc w:val="both"/>
+        <w:rPr>
+          <w:rFonts w:ascii="Times New Roman" w:eastAsia="Times New Roman" w:hAnsi="Times New Roman" w:cs="Times New Roman"/>
+          <w:sz w:val="28"/>
+          <w:szCs w:val="28"/>
+        </w:rPr>
+      </w:pPr>
+      <w:r>
+        <w:rPr>
+          <w:rFonts w:ascii="Times New Roman" w:eastAsia="Times New Roman" w:hAnsi="Times New Roman" w:cs="Times New Roman"/>
+          <w:sz w:val="28"/>
+          <w:szCs w:val="28"/>
+        </w:rPr>
+        <w:t>Что если создать достаточно мощный поток воздуха, направленный перпендикулярно движению? - снова предлагает идею Антона. - Если немного выдвинуть нос планера вперед и установить достаточно мощную турбину, то он будет притягивать воздух, исключительно за счет экранного эффекта. А это, в свою очередь, урежет поток воздуха к райдеру на большой скорости...</w:t>
+      </w:r>
+    </w:p>
+    <w:p>
+      <w:pPr>
+        <w:spacing w:line="360" w:lineRule="auto"/>
+        <w:ind w:firstLine="709"/>
         <w:jc w:val="both"/>
         <w:rPr>
           <w:rFonts w:ascii="Times New Roman" w:eastAsia="Times New Roman" w:hAnsi="Times New Roman" w:cs="Times New Roman"/>
@@ -305,7 +291,7 @@
     <w:p>
       <w:pPr>
         <w:spacing w:line="360" w:lineRule="auto"/>
-        <w:ind w:firstLine="720"/>
+        <w:ind w:firstLine="709"/>
         <w:jc w:val="both"/>
         <w:rPr>
           <w:rFonts w:ascii="Times New Roman" w:eastAsia="Times New Roman" w:hAnsi="Times New Roman" w:cs="Times New Roman"/>
@@ -361,7 +347,7 @@
     <w:p>
       <w:pPr>
         <w:spacing w:line="360" w:lineRule="auto"/>
-        <w:ind w:firstLine="720"/>
+        <w:ind w:firstLine="709"/>
         <w:jc w:val="both"/>
         <w:rPr>
           <w:rFonts w:ascii="Times New Roman" w:eastAsia="Times New Roman" w:hAnsi="Times New Roman" w:cs="Times New Roman"/>
@@ -393,21 +379,13 @@
           <w:sz w:val="28"/>
           <w:szCs w:val="28"/>
         </w:rPr>
-        <w:t xml:space="preserve"> немного настаивал </w:t>
-      </w:r>
-      <w:r>
-        <w:rPr>
-          <w:rFonts w:ascii="Times New Roman" w:eastAsia="Times New Roman" w:hAnsi="Times New Roman" w:cs="Times New Roman"/>
-          <w:sz w:val="28"/>
-          <w:szCs w:val="28"/>
-        </w:rPr>
-        <w:t>Антон на ученых.</w:t>
-      </w:r>
-    </w:p>
-    <w:p>
-      <w:pPr>
-        <w:spacing w:line="360" w:lineRule="auto"/>
-        <w:ind w:firstLine="720"/>
+        <w:t xml:space="preserve"> немного настаивал Антон на ученых.</w:t>
+      </w:r>
+    </w:p>
+    <w:p>
+      <w:pPr>
+        <w:spacing w:line="360" w:lineRule="auto"/>
+        <w:ind w:firstLine="709"/>
         <w:jc w:val="both"/>
         <w:rPr>
           <w:rFonts w:ascii="Times New Roman" w:eastAsia="Times New Roman" w:hAnsi="Times New Roman" w:cs="Times New Roman"/>
@@ -427,7 +405,7 @@
     <w:p>
       <w:pPr>
         <w:spacing w:line="360" w:lineRule="auto"/>
-        <w:ind w:firstLine="720"/>
+        <w:ind w:firstLine="709"/>
         <w:jc w:val="both"/>
         <w:rPr>
           <w:rFonts w:ascii="Times New Roman" w:eastAsia="Times New Roman" w:hAnsi="Times New Roman" w:cs="Times New Roman"/>
@@ -483,7 +461,7 @@
     <w:p>
       <w:pPr>
         <w:spacing w:line="360" w:lineRule="auto"/>
-        <w:ind w:firstLine="720"/>
+        <w:ind w:firstLine="709"/>
         <w:jc w:val="both"/>
         <w:rPr>
           <w:rFonts w:ascii="Times New Roman" w:eastAsia="Times New Roman" w:hAnsi="Times New Roman" w:cs="Times New Roman"/>
@@ -523,37 +501,21 @@
     <w:p>
       <w:pPr>
         <w:spacing w:line="360" w:lineRule="auto"/>
-        <w:ind w:firstLine="720"/>
-        <w:jc w:val="both"/>
-        <w:rPr>
-          <w:rFonts w:ascii="Times New Roman" w:eastAsia="Times New Roman" w:hAnsi="Times New Roman" w:cs="Times New Roman"/>
-          <w:sz w:val="28"/>
-          <w:szCs w:val="28"/>
-        </w:rPr>
-      </w:pPr>
-      <w:r>
-        <w:rPr>
-          <w:rFonts w:ascii="Times New Roman" w:eastAsia="Times New Roman" w:hAnsi="Times New Roman" w:cs="Times New Roman"/>
-          <w:sz w:val="28"/>
-          <w:szCs w:val="28"/>
-        </w:rPr>
-        <w:t>Я вошел в студию, которую ар</w:t>
-      </w:r>
-      <w:r>
-        <w:rPr>
-          <w:rFonts w:ascii="Times New Roman" w:eastAsia="Times New Roman" w:hAnsi="Times New Roman" w:cs="Times New Roman"/>
-          <w:sz w:val="28"/>
-          <w:szCs w:val="28"/>
-        </w:rPr>
-        <w:t>ендовали для работы над рекламой проекта</w:t>
-      </w:r>
-      <w:r>
-        <w:rPr>
-          <w:rFonts w:ascii="Times New Roman" w:eastAsia="Times New Roman" w:hAnsi="Times New Roman" w:cs="Times New Roman"/>
-          <w:sz w:val="28"/>
-          <w:szCs w:val="28"/>
-        </w:rPr>
-        <w:t xml:space="preserve"> </w:t>
+        <w:ind w:firstLine="709"/>
+        <w:jc w:val="both"/>
+        <w:rPr>
+          <w:rFonts w:ascii="Times New Roman" w:eastAsia="Times New Roman" w:hAnsi="Times New Roman" w:cs="Times New Roman"/>
+          <w:sz w:val="28"/>
+          <w:szCs w:val="28"/>
+        </w:rPr>
+      </w:pPr>
+      <w:r>
+        <w:rPr>
+          <w:rFonts w:ascii="Times New Roman" w:eastAsia="Times New Roman" w:hAnsi="Times New Roman" w:cs="Times New Roman"/>
+          <w:sz w:val="28"/>
+          <w:szCs w:val="28"/>
+        </w:rPr>
+        <w:t xml:space="preserve">Я вошел в студию, которую арендовали для работы над рекламой проекта </w:t>
       </w:r>
       <w:r>
         <w:rPr>
@@ -570,15 +532,7 @@
           <w:sz w:val="28"/>
           <w:szCs w:val="28"/>
         </w:rPr>
-        <w:t>Хранител</w:t>
-      </w:r>
-      <w:r>
-        <w:rPr>
-          <w:rFonts w:ascii="Times New Roman" w:eastAsia="Times New Roman" w:hAnsi="Times New Roman" w:cs="Times New Roman"/>
-          <w:sz w:val="28"/>
-          <w:szCs w:val="28"/>
-        </w:rPr>
-        <w:t>и</w:t>
+        <w:t>Хранители</w:t>
       </w:r>
       <w:r>
         <w:rPr>
@@ -601,7 +555,7 @@
     <w:p>
       <w:pPr>
         <w:spacing w:line="360" w:lineRule="auto"/>
-        <w:ind w:firstLine="720"/>
+        <w:ind w:left="1701" w:firstLine="709"/>
         <w:jc w:val="both"/>
         <w:rPr>
           <w:rFonts w:ascii="Times New Roman" w:eastAsia="Times New Roman" w:hAnsi="Times New Roman" w:cs="Times New Roman"/>
@@ -633,21 +587,13 @@
           <w:sz w:val="28"/>
           <w:szCs w:val="28"/>
         </w:rPr>
-        <w:t>. Моделями были Фелиция и Мэри Джейн. Но присутствие здесь Гвен удивило меня. В модели она не рвалась, спокойно сидела в кресле рядом с Питером, который снимал, и о чем-то вполголоса болта</w:t>
-      </w:r>
-      <w:r>
-        <w:rPr>
-          <w:rFonts w:ascii="Times New Roman" w:eastAsia="Times New Roman" w:hAnsi="Times New Roman" w:cs="Times New Roman"/>
-          <w:sz w:val="28"/>
-          <w:szCs w:val="28"/>
-        </w:rPr>
-        <w:t>ла со всеми.</w:t>
-      </w:r>
-    </w:p>
-    <w:p>
-      <w:pPr>
-        <w:spacing w:line="360" w:lineRule="auto"/>
-        <w:ind w:firstLine="720"/>
+        <w:t>. Моделями были Фелиция и Мэри Джейн. Но присутствие здесь Гвен удивило меня. В модели она не рвалась, спокойно сидела в кресле рядом с Питером, который снимал, и о чем-то вполголоса болтала со всеми.</w:t>
+      </w:r>
+    </w:p>
+    <w:p>
+      <w:pPr>
+        <w:spacing w:line="360" w:lineRule="auto"/>
+        <w:ind w:firstLine="709"/>
         <w:jc w:val="both"/>
         <w:rPr>
           <w:rFonts w:ascii="Times New Roman" w:eastAsia="Times New Roman" w:hAnsi="Times New Roman" w:cs="Times New Roman"/>
@@ -679,15 +625,7 @@
           <w:sz w:val="28"/>
           <w:szCs w:val="28"/>
         </w:rPr>
-        <w:t xml:space="preserve"> явно не были лучшими моделями в мире есть девушки и красивее, и артистичнее. Однако они в</w:t>
-      </w:r>
-      <w:r>
-        <w:rPr>
-          <w:rFonts w:ascii="Times New Roman" w:eastAsia="Times New Roman" w:hAnsi="Times New Roman" w:cs="Times New Roman"/>
-          <w:sz w:val="28"/>
-          <w:szCs w:val="28"/>
-        </w:rPr>
-        <w:t xml:space="preserve">осприняли это своей естественностью, искренностью, если хотите. На него было не только, приятно смотреть, но </w:t>
+        <w:t xml:space="preserve"> явно не были лучшими моделями в мире есть девушки и красивее, и артистичнее. Однако они восприняли это своей естественностью, искренностью, если хотите. На него было не только, приятно смотреть, но </w:t>
       </w:r>
       <w:proofErr w:type="gramStart"/>
       <w:r>
@@ -711,91 +649,67 @@
     <w:p>
       <w:pPr>
         <w:spacing w:line="360" w:lineRule="auto"/>
-        <w:ind w:firstLine="720"/>
-        <w:jc w:val="both"/>
-        <w:rPr>
-          <w:rFonts w:ascii="Times New Roman" w:eastAsia="Times New Roman" w:hAnsi="Times New Roman" w:cs="Times New Roman"/>
-          <w:sz w:val="28"/>
-          <w:szCs w:val="28"/>
-        </w:rPr>
-      </w:pPr>
-      <w:r>
-        <w:rPr>
-          <w:rFonts w:ascii="Times New Roman" w:eastAsia="Times New Roman" w:hAnsi="Times New Roman" w:cs="Times New Roman"/>
-          <w:sz w:val="28"/>
-          <w:szCs w:val="28"/>
-        </w:rPr>
-        <w:t>Меня заметили достаточно рано. Первой, как ни странно, является Мэри Джейн. Хотя есть сильное подозрение, что Фелиция, замеченн</w:t>
-      </w:r>
-      <w:r>
-        <w:rPr>
-          <w:rFonts w:ascii="Times New Roman" w:eastAsia="Times New Roman" w:hAnsi="Times New Roman" w:cs="Times New Roman"/>
-          <w:sz w:val="28"/>
-          <w:szCs w:val="28"/>
-        </w:rPr>
-        <w:t>ая сразу, просто не подавала виду. Питер и Гвен, стоявшие ко мне спиной, еще не замечали моего присутствия.</w:t>
-      </w:r>
-    </w:p>
-    <w:p>
-      <w:pPr>
-        <w:spacing w:line="360" w:lineRule="auto"/>
-        <w:ind w:firstLine="720"/>
-        <w:jc w:val="both"/>
-        <w:rPr>
-          <w:rFonts w:ascii="Times New Roman" w:eastAsia="Times New Roman" w:hAnsi="Times New Roman" w:cs="Times New Roman"/>
-          <w:sz w:val="28"/>
-          <w:szCs w:val="28"/>
-        </w:rPr>
-      </w:pPr>
-      <w:r>
-        <w:rPr>
-          <w:rFonts w:ascii="Times New Roman" w:eastAsia="Times New Roman" w:hAnsi="Times New Roman" w:cs="Times New Roman"/>
-          <w:sz w:val="28"/>
-          <w:szCs w:val="28"/>
-        </w:rPr>
-        <w:t>Мисс Ватсон тут же приняла одну из самых эффектных поз, что тоже несколько насторожило Паркера. По крайней мере, я мог ясно видеть, как тряслись его</w:t>
-      </w:r>
-      <w:r>
-        <w:rPr>
-          <w:rFonts w:ascii="Times New Roman" w:eastAsia="Times New Roman" w:hAnsi="Times New Roman" w:cs="Times New Roman"/>
-          <w:sz w:val="28"/>
-          <w:szCs w:val="28"/>
-        </w:rPr>
-        <w:t xml:space="preserve"> руки, когда он держал камеру. Фелиция решила не отставать от своей подруги, и они вдвоем устроили очень соблазнительное шоу. Учитывая, что их одежда была очень откровенной, шоу получилось довольно крутым.</w:t>
-      </w:r>
-    </w:p>
-    <w:p>
-      <w:pPr>
-        <w:spacing w:line="360" w:lineRule="auto"/>
-        <w:ind w:firstLine="720"/>
-        <w:jc w:val="both"/>
-        <w:rPr>
-          <w:rFonts w:ascii="Times New Roman" w:eastAsia="Times New Roman" w:hAnsi="Times New Roman" w:cs="Times New Roman"/>
-          <w:sz w:val="28"/>
-          <w:szCs w:val="28"/>
-        </w:rPr>
-      </w:pPr>
-      <w:r>
-        <w:rPr>
-          <w:rFonts w:ascii="Times New Roman" w:eastAsia="Times New Roman" w:hAnsi="Times New Roman" w:cs="Times New Roman"/>
-          <w:sz w:val="28"/>
-          <w:szCs w:val="28"/>
-        </w:rPr>
-        <w:t>Если честно, пару недель назад я бы, наверное, про</w:t>
-      </w:r>
-      <w:r>
-        <w:rPr>
-          <w:rFonts w:ascii="Times New Roman" w:eastAsia="Times New Roman" w:hAnsi="Times New Roman" w:cs="Times New Roman"/>
-          <w:sz w:val="28"/>
-          <w:szCs w:val="28"/>
-        </w:rPr>
-        <w:t>сто с крыши спрыгнул от такого. Теперь можно было реагировать достаточно спокойно. Причина проста: я сейчас веду достаточно активную половую жизнь.</w:t>
-      </w:r>
-    </w:p>
-    <w:p>
-      <w:pPr>
-        <w:spacing w:line="360" w:lineRule="auto"/>
-        <w:ind w:firstLine="720"/>
+        <w:ind w:firstLine="709"/>
+        <w:jc w:val="both"/>
+        <w:rPr>
+          <w:rFonts w:ascii="Times New Roman" w:eastAsia="Times New Roman" w:hAnsi="Times New Roman" w:cs="Times New Roman"/>
+          <w:sz w:val="28"/>
+          <w:szCs w:val="28"/>
+        </w:rPr>
+      </w:pPr>
+      <w:r>
+        <w:rPr>
+          <w:rFonts w:ascii="Times New Roman" w:eastAsia="Times New Roman" w:hAnsi="Times New Roman" w:cs="Times New Roman"/>
+          <w:sz w:val="28"/>
+          <w:szCs w:val="28"/>
+        </w:rPr>
+        <w:t>Меня заметили достаточно рано. Первой, как ни странно, является Мэри Джейн. Хотя есть сильное подозрение, что Фелиция, замеченная сразу, просто не подавала виду. Питер и Гвен, стоявшие ко мне спиной, еще не замечали моего присутствия.</w:t>
+      </w:r>
+    </w:p>
+    <w:p>
+      <w:pPr>
+        <w:spacing w:line="360" w:lineRule="auto"/>
+        <w:ind w:firstLine="709"/>
+        <w:jc w:val="both"/>
+        <w:rPr>
+          <w:rFonts w:ascii="Times New Roman" w:eastAsia="Times New Roman" w:hAnsi="Times New Roman" w:cs="Times New Roman"/>
+          <w:sz w:val="28"/>
+          <w:szCs w:val="28"/>
+        </w:rPr>
+      </w:pPr>
+      <w:r>
+        <w:rPr>
+          <w:rFonts w:ascii="Times New Roman" w:eastAsia="Times New Roman" w:hAnsi="Times New Roman" w:cs="Times New Roman"/>
+          <w:sz w:val="28"/>
+          <w:szCs w:val="28"/>
+        </w:rPr>
+        <w:t>Мисс Ватсон тут же приняла одну из самых эффектных поз, что тоже несколько насторожило Паркера. По крайней мере, я мог ясно видеть, как тряслись его руки, когда он держал камеру. Фелиция решила не отставать от своей подруги, и они вдвоем устроили очень соблазнительное шоу. Учитывая, что их одежда была очень откровенной, шоу получилось довольно крутым.</w:t>
+      </w:r>
+    </w:p>
+    <w:p>
+      <w:pPr>
+        <w:spacing w:line="360" w:lineRule="auto"/>
+        <w:ind w:firstLine="709"/>
+        <w:jc w:val="both"/>
+        <w:rPr>
+          <w:rFonts w:ascii="Times New Roman" w:eastAsia="Times New Roman" w:hAnsi="Times New Roman" w:cs="Times New Roman"/>
+          <w:sz w:val="28"/>
+          <w:szCs w:val="28"/>
+        </w:rPr>
+      </w:pPr>
+      <w:r>
+        <w:rPr>
+          <w:rFonts w:ascii="Times New Roman" w:eastAsia="Times New Roman" w:hAnsi="Times New Roman" w:cs="Times New Roman"/>
+          <w:sz w:val="28"/>
+          <w:szCs w:val="28"/>
+        </w:rPr>
+        <w:t>Если честно, пару недель назад я бы, наверное, просто с крыши спрыгнул от такого. Теперь можно было реагировать достаточно спокойно. Причина проста: я сейчас веду достаточно активную половую жизнь.</w:t>
+      </w:r>
+    </w:p>
+    <w:p>
+      <w:pPr>
+        <w:spacing w:line="360" w:lineRule="auto"/>
+        <w:ind w:firstLine="709"/>
         <w:jc w:val="both"/>
         <w:rPr>
           <w:rFonts w:ascii="Times New Roman" w:eastAsia="Times New Roman" w:hAnsi="Times New Roman" w:cs="Times New Roman"/>
@@ -821,28 +735,19 @@
         </w:rPr>
         <w:t>-</w:t>
       </w:r>
-      <w:bookmarkStart w:id="0" w:name="_GoBack"/>
-      <w:bookmarkEnd w:id="0"/>
-      <w:r>
-        <w:rPr>
-          <w:rFonts w:ascii="Times New Roman" w:eastAsia="Times New Roman" w:hAnsi="Times New Roman" w:cs="Times New Roman"/>
-          <w:sz w:val="28"/>
-          <w:szCs w:val="28"/>
-        </w:rPr>
-        <w:t xml:space="preserve">конференции с Мэттом я пожаловалась ему на свои вышедшие на </w:t>
-      </w:r>
-      <w:r>
-        <w:rPr>
-          <w:rFonts w:ascii="Times New Roman" w:eastAsia="Times New Roman" w:hAnsi="Times New Roman" w:cs="Times New Roman"/>
-          <w:sz w:val="28"/>
-          <w:szCs w:val="28"/>
-        </w:rPr>
-        <w:t>волю гормоны.</w:t>
-      </w:r>
-    </w:p>
-    <w:p>
-      <w:pPr>
-        <w:spacing w:line="360" w:lineRule="auto"/>
+      <w:r>
+        <w:rPr>
+          <w:rFonts w:ascii="Times New Roman" w:eastAsia="Times New Roman" w:hAnsi="Times New Roman" w:cs="Times New Roman"/>
+          <w:sz w:val="28"/>
+          <w:szCs w:val="28"/>
+        </w:rPr>
+        <w:t>конференции с Мэттом я пожаловалась ему на свои вышедшие на волю гормоны.</w:t>
+      </w:r>
+    </w:p>
+    <w:p>
+      <w:pPr>
+        <w:spacing w:line="360" w:lineRule="auto"/>
+        <w:ind w:firstLine="709"/>
         <w:jc w:val="both"/>
         <w:rPr>
           <w:rFonts w:ascii="Times New Roman" w:eastAsia="Times New Roman" w:hAnsi="Times New Roman" w:cs="Times New Roman"/>
@@ -853,9 +758,10 @@
     </w:p>
     <w:sectPr>
       <w:pgSz w:w="11909" w:h="16834"/>
-      <w:pgMar w:top="1133" w:right="850" w:bottom="1133" w:left="1700" w:header="720" w:footer="720" w:gutter="0"/>
+      <w:pgMar w:top="1134" w:right="851" w:bottom="1134" w:left="1701" w:header="720" w:footer="720" w:gutter="0"/>
       <w:pgNumType w:start="1"/>
       <w:cols w:space="720"/>
+      <w:docGrid w:linePitch="299"/>
     </w:sectPr>
   </w:body>
 </w:document>
@@ -1783,6 +1689,10 @@
 </go:gDocsCustomXmlDataStorage>
 </file>
 
+<file path=customXml/item2.xml><?xml version="1.0" encoding="utf-8"?>
+<b:Sources xmlns:b="http://schemas.openxmlformats.org/officeDocument/2006/bibliography" xmlns="http://schemas.openxmlformats.org/officeDocument/2006/bibliography" SelectedStyle="\APASixthEditionOfficeOnline.xsl" StyleName="APA" Version="6"/>
+</file>
+
 <file path=customXml/itemProps1.xml><?xml version="1.0" encoding="utf-8"?>
 <ds:datastoreItem xmlns:ds="http://schemas.openxmlformats.org/officeDocument/2006/customXml" ds:itemID="{11111111-1234-1234-1234-123412341234}">
   <ds:schemaRefs>
@@ -1790,4 +1700,12 @@
     <ds:schemaRef ds:uri="http://customooxmlschemas.google.com/"/>
   </ds:schemaRefs>
 </ds:datastoreItem>
+</file>
+
+<file path=customXml/itemProps2.xml><?xml version="1.0" encoding="utf-8"?>
+<ds:datastoreItem xmlns:ds="http://schemas.openxmlformats.org/officeDocument/2006/customXml" ds:itemID="{B1B7752E-F777-4835-AF00-1B13BA95D88F}">
+  <ds:schemaRefs>
+    <ds:schemaRef ds:uri="http://schemas.openxmlformats.org/officeDocument/2006/bibliography"/>
+  </ds:schemaRefs>
+</ds:datastoreItem>
 </file>
--- a/LR2/17.docx
+++ b/LR2/17.docx
@@ -95,25 +95,7 @@
           <w:sz w:val="28"/>
           <w:szCs w:val="28"/>
         </w:rPr>
-        <w:t xml:space="preserve">Я просто потерял дар речи. И ЭТОТ человек просто прозябал в </w:t>
-      </w:r>
-      <w:bookmarkStart w:id="0" w:name="_GoBack"/>
-      <w:r>
-        <w:rPr>
-          <w:rFonts w:ascii="Times New Roman" w:eastAsia="Times New Roman" w:hAnsi="Times New Roman" w:cs="Times New Roman"/>
-          <w:sz w:val="28"/>
-          <w:szCs w:val="28"/>
-        </w:rPr>
-        <w:t xml:space="preserve">приграничном городке?!Человек, который за пару минут дал идею далеко не </w:t>
-      </w:r>
-      <w:bookmarkEnd w:id="0"/>
-      <w:r>
-        <w:rPr>
-          <w:rFonts w:ascii="Times New Roman" w:eastAsia="Times New Roman" w:hAnsi="Times New Roman" w:cs="Times New Roman"/>
-          <w:sz w:val="28"/>
-          <w:szCs w:val="28"/>
-        </w:rPr>
-        <w:t>последним ученым одной из самых передовых компаний мира?!</w:t>
+        <w:t>Я просто потерял дар речи. И ЭТОТ человек просто прозябал в приграничном городке?!Человек, который за пару минут дал идею далеко не последним ученым одной из самых передовых компаний мира?!</w:t>
       </w:r>
     </w:p>
     <w:p>
@@ -555,7 +537,7 @@
     <w:p>
       <w:pPr>
         <w:spacing w:line="360" w:lineRule="auto"/>
-        <w:ind w:left="1701" w:firstLine="709"/>
+        <w:ind w:firstLine="709"/>
         <w:jc w:val="both"/>
         <w:rPr>
           <w:rFonts w:ascii="Times New Roman" w:eastAsia="Times New Roman" w:hAnsi="Times New Roman" w:cs="Times New Roman"/>
@@ -677,6 +659,8 @@
           <w:szCs w:val="28"/>
         </w:rPr>
       </w:pPr>
+      <w:bookmarkStart w:id="0" w:name="_GoBack"/>
+      <w:bookmarkEnd w:id="0"/>
       <w:r>
         <w:rPr>
           <w:rFonts w:ascii="Times New Roman" w:eastAsia="Times New Roman" w:hAnsi="Times New Roman" w:cs="Times New Roman"/>
@@ -1703,7 +1687,7 @@
 </file>
 
 <file path=customXml/itemProps2.xml><?xml version="1.0" encoding="utf-8"?>
-<ds:datastoreItem xmlns:ds="http://schemas.openxmlformats.org/officeDocument/2006/customXml" ds:itemID="{B1B7752E-F777-4835-AF00-1B13BA95D88F}">
+<ds:datastoreItem xmlns:ds="http://schemas.openxmlformats.org/officeDocument/2006/customXml" ds:itemID="{F8A4CCAC-C2D9-4D78-944B-FDB9CBD2D59F}">
   <ds:schemaRefs>
     <ds:schemaRef ds:uri="http://schemas.openxmlformats.org/officeDocument/2006/bibliography"/>
   </ds:schemaRefs>

--- a/LR2/17.docx
+++ b/LR2/17.docx
@@ -659,86 +659,74 @@
           <w:szCs w:val="28"/>
         </w:rPr>
       </w:pPr>
+      <w:r>
+        <w:rPr>
+          <w:rFonts w:ascii="Times New Roman" w:eastAsia="Times New Roman" w:hAnsi="Times New Roman" w:cs="Times New Roman"/>
+          <w:sz w:val="28"/>
+          <w:szCs w:val="28"/>
+        </w:rPr>
+        <w:t>Мисс Ватсон тут же приняла одну из самых эффектных поз, что тоже несколько насторожило Паркера. По крайней мере, я мог ясно видеть, как тряслись его руки, когда он держал камеру. Фелиция решила не отставать от своей подруги, и они вдвоем устроили очень соблазнительное шоу. Учитывая, что их одежда была очень откровенной, шоу получилось довольно крутым.</w:t>
+      </w:r>
+    </w:p>
+    <w:p>
+      <w:pPr>
+        <w:spacing w:line="360" w:lineRule="auto"/>
+        <w:ind w:firstLine="709"/>
+        <w:jc w:val="both"/>
+        <w:rPr>
+          <w:rFonts w:ascii="Times New Roman" w:eastAsia="Times New Roman" w:hAnsi="Times New Roman" w:cs="Times New Roman"/>
+          <w:sz w:val="28"/>
+          <w:szCs w:val="28"/>
+        </w:rPr>
+      </w:pPr>
+      <w:r>
+        <w:rPr>
+          <w:rFonts w:ascii="Times New Roman" w:eastAsia="Times New Roman" w:hAnsi="Times New Roman" w:cs="Times New Roman"/>
+          <w:sz w:val="28"/>
+          <w:szCs w:val="28"/>
+        </w:rPr>
+        <w:t>Если честно, пару недель назад я бы, наверное, просто с крыши спрыгнул от такого. Теперь можно было реагировать достаточно спокойно. Причина проста: я сейчас веду достаточно активную половую жизнь.</w:t>
+      </w:r>
+    </w:p>
+    <w:p>
+      <w:pPr>
+        <w:spacing w:line="360" w:lineRule="auto"/>
+        <w:ind w:firstLine="709"/>
+        <w:jc w:val="both"/>
+        <w:rPr>
+          <w:rFonts w:ascii="Times New Roman" w:eastAsia="Times New Roman" w:hAnsi="Times New Roman" w:cs="Times New Roman"/>
+          <w:sz w:val="28"/>
+          <w:szCs w:val="28"/>
+          <w:lang w:val="ru-RU"/>
+        </w:rPr>
+      </w:pPr>
+      <w:r>
+        <w:rPr>
+          <w:rFonts w:ascii="Times New Roman" w:eastAsia="Times New Roman" w:hAnsi="Times New Roman" w:cs="Times New Roman"/>
+          <w:sz w:val="28"/>
+          <w:szCs w:val="28"/>
+        </w:rPr>
+        <w:t>Дело в том, что как-то во время очередной скайп</w:t>
+      </w:r>
+      <w:r>
+        <w:rPr>
+          <w:rFonts w:ascii="Times New Roman" w:eastAsia="Times New Roman" w:hAnsi="Times New Roman" w:cs="Times New Roman"/>
+          <w:sz w:val="28"/>
+          <w:szCs w:val="28"/>
+          <w:lang w:val="ru-RU"/>
+        </w:rPr>
+        <w:t>-</w:t>
+      </w:r>
+      <w:r>
+        <w:rPr>
+          <w:rFonts w:ascii="Times New Roman" w:eastAsia="Times New Roman" w:hAnsi="Times New Roman" w:cs="Times New Roman"/>
+          <w:sz w:val="28"/>
+          <w:szCs w:val="28"/>
+        </w:rPr>
+        <w:t>конференции с Мэттом я пожаловалась ему на свои вышедшие на волю гормоны.</w:t>
+      </w:r>
       <w:bookmarkStart w:id="0" w:name="_GoBack"/>
       <w:bookmarkEnd w:id="0"/>
-      <w:r>
-        <w:rPr>
-          <w:rFonts w:ascii="Times New Roman" w:eastAsia="Times New Roman" w:hAnsi="Times New Roman" w:cs="Times New Roman"/>
-          <w:sz w:val="28"/>
-          <w:szCs w:val="28"/>
-        </w:rPr>
-        <w:t>Мисс Ватсон тут же приняла одну из самых эффектных поз, что тоже несколько насторожило Паркера. По крайней мере, я мог ясно видеть, как тряслись его руки, когда он держал камеру. Фелиция решила не отставать от своей подруги, и они вдвоем устроили очень соблазнительное шоу. Учитывая, что их одежда была очень откровенной, шоу получилось довольно крутым.</w:t>
-      </w:r>
-    </w:p>
-    <w:p>
-      <w:pPr>
-        <w:spacing w:line="360" w:lineRule="auto"/>
-        <w:ind w:firstLine="709"/>
-        <w:jc w:val="both"/>
-        <w:rPr>
-          <w:rFonts w:ascii="Times New Roman" w:eastAsia="Times New Roman" w:hAnsi="Times New Roman" w:cs="Times New Roman"/>
-          <w:sz w:val="28"/>
-          <w:szCs w:val="28"/>
-        </w:rPr>
-      </w:pPr>
-      <w:r>
-        <w:rPr>
-          <w:rFonts w:ascii="Times New Roman" w:eastAsia="Times New Roman" w:hAnsi="Times New Roman" w:cs="Times New Roman"/>
-          <w:sz w:val="28"/>
-          <w:szCs w:val="28"/>
-        </w:rPr>
-        <w:t>Если честно, пару недель назад я бы, наверное, просто с крыши спрыгнул от такого. Теперь можно было реагировать достаточно спокойно. Причина проста: я сейчас веду достаточно активную половую жизнь.</w:t>
-      </w:r>
-    </w:p>
-    <w:p>
-      <w:pPr>
-        <w:spacing w:line="360" w:lineRule="auto"/>
-        <w:ind w:firstLine="709"/>
-        <w:jc w:val="both"/>
-        <w:rPr>
-          <w:rFonts w:ascii="Times New Roman" w:eastAsia="Times New Roman" w:hAnsi="Times New Roman" w:cs="Times New Roman"/>
-          <w:sz w:val="28"/>
-          <w:szCs w:val="28"/>
-          <w:lang w:val="ru-RU"/>
-        </w:rPr>
-      </w:pPr>
-      <w:r>
-        <w:rPr>
-          <w:rFonts w:ascii="Times New Roman" w:eastAsia="Times New Roman" w:hAnsi="Times New Roman" w:cs="Times New Roman"/>
-          <w:sz w:val="28"/>
-          <w:szCs w:val="28"/>
-        </w:rPr>
-        <w:t>Дело в том, что как-то во время очередной скайп</w:t>
-      </w:r>
-      <w:r>
-        <w:rPr>
-          <w:rFonts w:ascii="Times New Roman" w:eastAsia="Times New Roman" w:hAnsi="Times New Roman" w:cs="Times New Roman"/>
-          <w:sz w:val="28"/>
-          <w:szCs w:val="28"/>
-          <w:lang w:val="ru-RU"/>
-        </w:rPr>
-        <w:t>-</w:t>
-      </w:r>
-      <w:r>
-        <w:rPr>
-          <w:rFonts w:ascii="Times New Roman" w:eastAsia="Times New Roman" w:hAnsi="Times New Roman" w:cs="Times New Roman"/>
-          <w:sz w:val="28"/>
-          <w:szCs w:val="28"/>
-        </w:rPr>
-        <w:t>конференции с Мэттом я пожаловалась ему на свои вышедшие на волю гормоны.</w:t>
-      </w:r>
-    </w:p>
-    <w:p>
-      <w:pPr>
-        <w:spacing w:line="360" w:lineRule="auto"/>
-        <w:ind w:firstLine="709"/>
-        <w:jc w:val="both"/>
-        <w:rPr>
-          <w:rFonts w:ascii="Times New Roman" w:eastAsia="Times New Roman" w:hAnsi="Times New Roman" w:cs="Times New Roman"/>
-          <w:sz w:val="28"/>
-          <w:szCs w:val="28"/>
-        </w:rPr>
-      </w:pPr>
     </w:p>
     <w:sectPr>
       <w:pgSz w:w="11909" w:h="16834"/>
@@ -749,6 +737,56 @@
     </w:sectPr>
   </w:body>
 </w:document>
+</file>
+
+<file path=word/endnotes.xml><?xml version="1.0" encoding="utf-8"?>
+<w:endnotes xmlns:wpc="http://schemas.microsoft.com/office/word/2010/wordprocessingCanvas" xmlns:cx="http://schemas.microsoft.com/office/drawing/2014/chartex" xmlns:cx1="http://schemas.microsoft.com/office/drawing/2015/9/8/chartex" xmlns:cx2="http://schemas.microsoft.com/office/drawing/2015/10/21/chartex" xmlns:cx3="http://schemas.microsoft.com/office/drawing/2016/5/9/chartex" xmlns:cx4="http://schemas.microsoft.com/office/drawing/2016/5/10/chartex" xmlns:cx5="http://schemas.microsoft.com/office/drawing/2016/5/11/chartex" xmlns:cx6="http://schemas.microsoft.com/office/drawing/2016/5/12/chartex" xmlns:cx7="http://schemas.microsoft.com/office/drawing/2016/5/13/chartex" xmlns:cx8="http://schemas.microsoft.com/office/drawing/2016/5/14/chartex" xmlns:mc="http://schemas.openxmlformats.org/markup-compatibility/2006" xmlns:aink="http://schemas.microsoft.com/office/drawing/2016/ink" xmlns:am3d="http://schemas.microsoft.com/office/drawing/2017/model3d" xmlns:o="urn:schemas-microsoft-com:office:office" xmlns:r="http://schemas.openxmlformats.org/officeDocument/2006/relationships" xmlns:m="http://schemas.openxmlformats.org/officeDocument/2006/math" xmlns:v="urn:schemas-microsoft-com:vml" xmlns:wp14="http://schemas.microsoft.com/office/word/2010/wordprocessingDrawing" xmlns:wp="http://schemas.openxmlformats.org/drawingml/2006/wordprocessingDrawing" xmlns:w10="urn:schemas-microsoft-com:office:word" xmlns:w="http://schemas.openxmlformats.org/wordprocessingml/2006/main" xmlns:w14="http://schemas.microsoft.com/office/word/2010/wordml" xmlns:w15="http://schemas.microsoft.com/office/word/2012/wordml" xmlns:w16cid="http://schemas.microsoft.com/office/word/2016/wordml/cid" xmlns:w16se="http://schemas.microsoft.com/office/word/2015/wordml/symex" xmlns:wpg="http://schemas.microsoft.com/office/word/2010/wordprocessingGroup" xmlns:wpi="http://schemas.microsoft.com/office/word/2010/wordprocessingInk" xmlns:wne="http://schemas.microsoft.com/office/word/2006/wordml" xmlns:wps="http://schemas.microsoft.com/office/word/2010/wordprocessingShape" mc:Ignorable="w14 w15 w16se w16cid wp14">
+  <w:endnote w:type="separator" w:id="-1">
+    <w:p>
+      <w:pPr>
+        <w:spacing w:line="240" w:lineRule="auto"/>
+      </w:pPr>
+      <w:r>
+        <w:separator/>
+      </w:r>
+    </w:p>
+  </w:endnote>
+  <w:endnote w:type="continuationSeparator" w:id="0">
+    <w:p>
+      <w:pPr>
+        <w:spacing w:line="240" w:lineRule="auto"/>
+      </w:pPr>
+      <w:r>
+        <w:continuationSeparator/>
+      </w:r>
+    </w:p>
+  </w:endnote>
+</w:endnotes>
+</file>
+
+<file path=word/footnotes.xml><?xml version="1.0" encoding="utf-8"?>
+<w:footnotes xmlns:wpc="http://schemas.microsoft.com/office/word/2010/wordprocessingCanvas" xmlns:cx="http://schemas.microsoft.com/office/drawing/2014/chartex" xmlns:cx1="http://schemas.microsoft.com/office/drawing/2015/9/8/chartex" xmlns:cx2="http://schemas.microsoft.com/office/drawing/2015/10/21/chartex" xmlns:cx3="http://schemas.microsoft.com/office/drawing/2016/5/9/chartex" xmlns:cx4="http://schemas.microsoft.com/office/drawing/2016/5/10/chartex" xmlns:cx5="http://schemas.microsoft.com/office/drawing/2016/5/11/chartex" xmlns:cx6="http://schemas.microsoft.com/office/drawing/2016/5/12/chartex" xmlns:cx7="http://schemas.microsoft.com/office/drawing/2016/5/13/chartex" xmlns:cx8="http://schemas.microsoft.com/office/drawing/2016/5/14/chartex" xmlns:mc="http://schemas.openxmlformats.org/markup-compatibility/2006" xmlns:aink="http://schemas.microsoft.com/office/drawing/2016/ink" xmlns:am3d="http://schemas.microsoft.com/office/drawing/2017/model3d" xmlns:o="urn:schemas-microsoft-com:office:office" xmlns:r="http://schemas.openxmlformats.org/officeDocument/2006/relationships" xmlns:m="http://schemas.openxmlformats.org/officeDocument/2006/math" xmlns:v="urn:schemas-microsoft-com:vml" xmlns:wp14="http://schemas.microsoft.com/office/word/2010/wordprocessingDrawing" xmlns:wp="http://schemas.openxmlformats.org/drawingml/2006/wordprocessingDrawing" xmlns:w10="urn:schemas-microsoft-com:office:word" xmlns:w="http://schemas.openxmlformats.org/wordprocessingml/2006/main" xmlns:w14="http://schemas.microsoft.com/office/word/2010/wordml" xmlns:w15="http://schemas.microsoft.com/office/word/2012/wordml" xmlns:w16cid="http://schemas.microsoft.com/office/word/2016/wordml/cid" xmlns:w16se="http://schemas.microsoft.com/office/word/2015/wordml/symex" xmlns:wpg="http://schemas.microsoft.com/office/word/2010/wordprocessingGroup" xmlns:wpi="http://schemas.microsoft.com/office/word/2010/wordprocessingInk" xmlns:wne="http://schemas.microsoft.com/office/word/2006/wordml" xmlns:wps="http://schemas.microsoft.com/office/word/2010/wordprocessingShape" mc:Ignorable="w14 w15 w16se w16cid wp14">
+  <w:footnote w:type="separator" w:id="-1">
+    <w:p>
+      <w:pPr>
+        <w:spacing w:line="240" w:lineRule="auto"/>
+      </w:pPr>
+      <w:r>
+        <w:separator/>
+      </w:r>
+    </w:p>
+  </w:footnote>
+  <w:footnote w:type="continuationSeparator" w:id="0">
+    <w:p>
+      <w:pPr>
+        <w:spacing w:line="240" w:lineRule="auto"/>
+      </w:pPr>
+      <w:r>
+        <w:continuationSeparator/>
+      </w:r>
+    </w:p>
+  </w:footnote>
+</w:footnotes>
 </file>
 
 <file path=word/styles.xml><?xml version="1.0" encoding="utf-8"?>
@@ -1344,6 +1382,50 @@
       <w:szCs w:val="30"/>
     </w:rPr>
   </w:style>
+  <w:style w:type="paragraph" w:styleId="a5">
+    <w:name w:val="header"/>
+    <w:basedOn w:val="a"/>
+    <w:link w:val="a6"/>
+    <w:uiPriority w:val="99"/>
+    <w:unhideWhenUsed/>
+    <w:rsid w:val="007D696D"/>
+    <w:pPr>
+      <w:tabs>
+        <w:tab w:val="center" w:pos="4844"/>
+        <w:tab w:val="right" w:pos="9689"/>
+      </w:tabs>
+      <w:spacing w:line="240" w:lineRule="auto"/>
+    </w:pPr>
+  </w:style>
+  <w:style w:type="character" w:customStyle="1" w:styleId="a6">
+    <w:name w:val="Верхний колонтитул Знак"/>
+    <w:basedOn w:val="a0"/>
+    <w:link w:val="a5"/>
+    <w:uiPriority w:val="99"/>
+    <w:rsid w:val="007D696D"/>
+  </w:style>
+  <w:style w:type="paragraph" w:styleId="a7">
+    <w:name w:val="footer"/>
+    <w:basedOn w:val="a"/>
+    <w:link w:val="a8"/>
+    <w:uiPriority w:val="99"/>
+    <w:unhideWhenUsed/>
+    <w:rsid w:val="007D696D"/>
+    <w:pPr>
+      <w:tabs>
+        <w:tab w:val="center" w:pos="4844"/>
+        <w:tab w:val="right" w:pos="9689"/>
+      </w:tabs>
+      <w:spacing w:line="240" w:lineRule="auto"/>
+    </w:pPr>
+  </w:style>
+  <w:style w:type="character" w:customStyle="1" w:styleId="a8">
+    <w:name w:val="Нижний колонтитул Знак"/>
+    <w:basedOn w:val="a0"/>
+    <w:link w:val="a7"/>
+    <w:uiPriority w:val="99"/>
+    <w:rsid w:val="007D696D"/>
+  </w:style>
 </w:styles>
 </file>
 
@@ -1687,7 +1769,7 @@
 </file>
 
 <file path=customXml/itemProps2.xml><?xml version="1.0" encoding="utf-8"?>
-<ds:datastoreItem xmlns:ds="http://schemas.openxmlformats.org/officeDocument/2006/customXml" ds:itemID="{F8A4CCAC-C2D9-4D78-944B-FDB9CBD2D59F}">
+<ds:datastoreItem xmlns:ds="http://schemas.openxmlformats.org/officeDocument/2006/customXml" ds:itemID="{4A43FF0A-4023-46A2-A54B-77FDD1C2F30F}">
   <ds:schemaRefs>
     <ds:schemaRef ds:uri="http://schemas.openxmlformats.org/officeDocument/2006/bibliography"/>
   </ds:schemaRefs>

--- a/LR2/17.docx
+++ b/LR2/17.docx
@@ -11,15 +11,16 @@
           <w:rFonts w:ascii="Times New Roman" w:eastAsia="Times New Roman" w:hAnsi="Times New Roman" w:cs="Times New Roman"/>
           <w:sz w:val="28"/>
           <w:szCs w:val="28"/>
-        </w:rPr>
-      </w:pPr>
-      <w:r>
-        <w:rPr>
-          <w:rFonts w:ascii="Times New Roman" w:eastAsia="Times New Roman" w:hAnsi="Times New Roman" w:cs="Times New Roman"/>
-          <w:sz w:val="28"/>
-          <w:szCs w:val="28"/>
-        </w:rPr>
-        <w:t xml:space="preserve">Вообще если под броней магнитную установку разместить ‚ мы можем изменить форму и свойства геля по своему вкусу. </w:t>
+          <w:lang w:val="ru-RU"/>
+        </w:rPr>
+      </w:pPr>
+      <w:r>
+        <w:rPr>
+          <w:rFonts w:ascii="Times New Roman" w:eastAsia="Times New Roman" w:hAnsi="Times New Roman" w:cs="Times New Roman"/>
+          <w:sz w:val="28"/>
+          <w:szCs w:val="28"/>
+        </w:rPr>
+        <w:t xml:space="preserve">Вообще если под броней магнитную установку </w:t>
       </w:r>
       <w:proofErr w:type="gramStart"/>
       <w:r>
@@ -28,6 +29,34 @@
           <w:sz w:val="28"/>
           <w:szCs w:val="28"/>
         </w:rPr>
+        <w:t xml:space="preserve">разместить </w:t>
+      </w:r>
+      <w:r>
+        <w:rPr>
+          <w:rFonts w:ascii="Times New Roman" w:eastAsia="Times New Roman" w:hAnsi="Times New Roman" w:cs="Times New Roman"/>
+          <w:sz w:val="28"/>
+          <w:szCs w:val="28"/>
+          <w:lang w:val="ru-RU"/>
+        </w:rPr>
+        <w:t>,</w:t>
+      </w:r>
+      <w:proofErr w:type="gramEnd"/>
+      <w:r>
+        <w:rPr>
+          <w:rFonts w:ascii="Times New Roman" w:eastAsia="Times New Roman" w:hAnsi="Times New Roman" w:cs="Times New Roman"/>
+          <w:sz w:val="28"/>
+          <w:szCs w:val="28"/>
+        </w:rPr>
+        <w:t xml:space="preserve"> мы можем изменить форму и свойства геля по своему вкусу. </w:t>
+      </w:r>
+      <w:proofErr w:type="gramStart"/>
+      <w:r>
+        <w:rPr>
+          <w:rFonts w:ascii="Times New Roman" w:eastAsia="Times New Roman" w:hAnsi="Times New Roman" w:cs="Times New Roman"/>
+          <w:sz w:val="28"/>
+          <w:szCs w:val="28"/>
+          <w:lang w:val="ru-RU"/>
+        </w:rPr>
         <w:t>..</w:t>
       </w:r>
       <w:proofErr w:type="gramEnd"/>
@@ -37,7 +66,144 @@
           <w:sz w:val="28"/>
           <w:szCs w:val="28"/>
         </w:rPr>
-        <w:t xml:space="preserve">Ну а снаружи можно добавить третий слой этой новой теплоизоляционной </w:t>
+        <w:t>Ну а снаружи можно добавить третий слой этой новой теплоизоляционной краски</w:t>
+      </w:r>
+      <w:r>
+        <w:rPr>
+          <w:rFonts w:ascii="Times New Roman" w:eastAsia="Times New Roman" w:hAnsi="Times New Roman" w:cs="Times New Roman"/>
+          <w:sz w:val="28"/>
+          <w:szCs w:val="28"/>
+          <w:lang w:val="ru-RU"/>
+        </w:rPr>
+        <w:t>..</w:t>
+      </w:r>
+      <w:r>
+        <w:rPr>
+          <w:rFonts w:ascii="Times New Roman" w:eastAsia="Times New Roman" w:hAnsi="Times New Roman" w:cs="Times New Roman"/>
+          <w:sz w:val="28"/>
+          <w:szCs w:val="28"/>
+        </w:rPr>
+        <w:t>как она?</w:t>
+      </w:r>
+      <w:r>
+        <w:rPr>
+          <w:rFonts w:ascii="Times New Roman" w:eastAsia="Times New Roman" w:hAnsi="Times New Roman" w:cs="Times New Roman"/>
+          <w:sz w:val="28"/>
+          <w:szCs w:val="28"/>
+          <w:lang w:val="ru-RU"/>
+        </w:rPr>
+        <w:t>...</w:t>
+      </w:r>
+    </w:p>
+    <w:p>
+      <w:pPr>
+        <w:spacing w:line="360" w:lineRule="auto"/>
+        <w:ind w:firstLine="709"/>
+        <w:jc w:val="both"/>
+        <w:rPr>
+          <w:rFonts w:ascii="Times New Roman" w:eastAsia="Times New Roman" w:hAnsi="Times New Roman" w:cs="Times New Roman"/>
+          <w:sz w:val="28"/>
+          <w:szCs w:val="28"/>
+        </w:rPr>
+      </w:pPr>
+      <w:r>
+        <w:rPr>
+          <w:rFonts w:ascii="Times New Roman" w:eastAsia="Times New Roman" w:hAnsi="Times New Roman" w:cs="Times New Roman"/>
+          <w:sz w:val="28"/>
+          <w:szCs w:val="28"/>
+        </w:rPr>
+        <w:t>Ученые моргнули несколько секунд.</w:t>
+      </w:r>
+    </w:p>
+    <w:p>
+      <w:pPr>
+        <w:spacing w:line="360" w:lineRule="auto"/>
+        <w:ind w:firstLine="709"/>
+        <w:jc w:val="both"/>
+        <w:rPr>
+          <w:rFonts w:ascii="Times New Roman" w:eastAsia="Times New Roman" w:hAnsi="Times New Roman" w:cs="Times New Roman"/>
+          <w:sz w:val="28"/>
+          <w:szCs w:val="28"/>
+        </w:rPr>
+      </w:pPr>
+      <w:r>
+        <w:rPr>
+          <w:rFonts w:ascii="Times New Roman" w:eastAsia="Times New Roman" w:hAnsi="Times New Roman" w:cs="Times New Roman"/>
+          <w:sz w:val="28"/>
+          <w:szCs w:val="28"/>
+        </w:rPr>
+        <w:t>Я просто потерял дар речи. И ЭТОТ человек просто прозябал в приграничном городке?!</w:t>
+      </w:r>
+      <w:r>
+        <w:rPr>
+          <w:rFonts w:ascii="Times New Roman" w:eastAsia="Times New Roman" w:hAnsi="Times New Roman" w:cs="Times New Roman"/>
+          <w:sz w:val="28"/>
+          <w:szCs w:val="28"/>
+          <w:lang w:val="ru-RU"/>
+        </w:rPr>
+        <w:t xml:space="preserve"> </w:t>
+      </w:r>
+      <w:r>
+        <w:rPr>
+          <w:rFonts w:ascii="Times New Roman" w:eastAsia="Times New Roman" w:hAnsi="Times New Roman" w:cs="Times New Roman"/>
+          <w:sz w:val="28"/>
+          <w:szCs w:val="28"/>
+        </w:rPr>
+        <w:t>Человек, который за пару минут дал идею далеко не последним ученым одной из самых передовых компаний мира?!</w:t>
+      </w:r>
+    </w:p>
+    <w:p>
+      <w:pPr>
+        <w:spacing w:line="360" w:lineRule="auto"/>
+        <w:ind w:firstLine="709"/>
+        <w:jc w:val="both"/>
+        <w:rPr>
+          <w:rFonts w:ascii="Times New Roman" w:eastAsia="Times New Roman" w:hAnsi="Times New Roman" w:cs="Times New Roman"/>
+          <w:sz w:val="28"/>
+          <w:szCs w:val="28"/>
+        </w:rPr>
+      </w:pPr>
+      <w:r>
+        <w:rPr>
+          <w:rFonts w:ascii="Times New Roman" w:eastAsia="Times New Roman" w:hAnsi="Times New Roman" w:cs="Times New Roman"/>
+          <w:sz w:val="28"/>
+          <w:szCs w:val="28"/>
+        </w:rPr>
+        <w:t>Такой ход...</w:t>
+      </w:r>
+      <w:r>
+        <w:rPr>
+          <w:rFonts w:ascii="Times New Roman" w:eastAsia="Times New Roman" w:hAnsi="Times New Roman" w:cs="Times New Roman"/>
+          <w:sz w:val="28"/>
+          <w:szCs w:val="28"/>
+          <w:lang w:val="ru-RU"/>
+        </w:rPr>
+        <w:t xml:space="preserve"> </w:t>
+      </w:r>
+      <w:r>
+        <w:rPr>
+          <w:rFonts w:ascii="Times New Roman" w:eastAsia="Times New Roman" w:hAnsi="Times New Roman" w:cs="Times New Roman"/>
+          <w:sz w:val="28"/>
+          <w:szCs w:val="28"/>
+        </w:rPr>
+        <w:t>может облегчить костюм и значительно повысить подвижность всадника,</w:t>
+      </w:r>
+      <w:r>
+        <w:rPr>
+          <w:rFonts w:ascii="Times New Roman" w:eastAsia="Times New Roman" w:hAnsi="Times New Roman" w:cs="Times New Roman"/>
+          <w:sz w:val="28"/>
+          <w:szCs w:val="28"/>
+          <w:lang w:val="ru-RU"/>
+        </w:rPr>
+        <w:t xml:space="preserve"> </w:t>
+      </w:r>
+      <w:r>
+        <w:rPr>
+          <w:rFonts w:ascii="Times New Roman" w:eastAsia="Times New Roman" w:hAnsi="Times New Roman" w:cs="Times New Roman"/>
+          <w:sz w:val="28"/>
+          <w:szCs w:val="28"/>
+        </w:rPr>
+        <w:t xml:space="preserve">наконец признал </w:t>
       </w:r>
       <w:proofErr w:type="spellStart"/>
       <w:r>
@@ -46,7 +212,7 @@
           <w:sz w:val="28"/>
           <w:szCs w:val="28"/>
         </w:rPr>
-        <w:t>краски..как</w:t>
+        <w:t>Ридд</w:t>
       </w:r>
       <w:proofErr w:type="spellEnd"/>
       <w:r>
@@ -55,87 +221,219 @@
           <w:sz w:val="28"/>
           <w:szCs w:val="28"/>
         </w:rPr>
-        <w:t xml:space="preserve"> она?...</w:t>
-      </w:r>
-    </w:p>
-    <w:p>
-      <w:pPr>
-        <w:spacing w:line="360" w:lineRule="auto"/>
-        <w:ind w:firstLine="709"/>
-        <w:jc w:val="both"/>
-        <w:rPr>
-          <w:rFonts w:ascii="Times New Roman" w:eastAsia="Times New Roman" w:hAnsi="Times New Roman" w:cs="Times New Roman"/>
-          <w:sz w:val="28"/>
-          <w:szCs w:val="28"/>
-        </w:rPr>
-      </w:pPr>
-      <w:r>
-        <w:rPr>
-          <w:rFonts w:ascii="Times New Roman" w:eastAsia="Times New Roman" w:hAnsi="Times New Roman" w:cs="Times New Roman"/>
-          <w:sz w:val="28"/>
-          <w:szCs w:val="28"/>
-        </w:rPr>
-        <w:t>Ученые моргнули несколько секунд.</w:t>
-      </w:r>
-    </w:p>
-    <w:p>
-      <w:pPr>
-        <w:spacing w:line="360" w:lineRule="auto"/>
-        <w:ind w:firstLine="709"/>
-        <w:jc w:val="both"/>
-        <w:rPr>
-          <w:rFonts w:ascii="Times New Roman" w:eastAsia="Times New Roman" w:hAnsi="Times New Roman" w:cs="Times New Roman"/>
-          <w:sz w:val="28"/>
-          <w:szCs w:val="28"/>
-        </w:rPr>
-      </w:pPr>
-      <w:r>
-        <w:rPr>
-          <w:rFonts w:ascii="Times New Roman" w:eastAsia="Times New Roman" w:hAnsi="Times New Roman" w:cs="Times New Roman"/>
-          <w:sz w:val="28"/>
-          <w:szCs w:val="28"/>
-        </w:rPr>
-        <w:t>Я просто потерял дар речи. И ЭТОТ человек просто прозябал в приграничном городке?!Человек, который за пару минут дал идею далеко не последним ученым одной из самых передовых компаний мира?!</w:t>
-      </w:r>
-    </w:p>
-    <w:p>
-      <w:pPr>
-        <w:spacing w:line="360" w:lineRule="auto"/>
-        <w:ind w:firstLine="709"/>
-        <w:jc w:val="both"/>
-        <w:rPr>
-          <w:rFonts w:ascii="Times New Roman" w:eastAsia="Times New Roman" w:hAnsi="Times New Roman" w:cs="Times New Roman"/>
-          <w:sz w:val="28"/>
-          <w:szCs w:val="28"/>
-        </w:rPr>
-      </w:pPr>
-      <w:r>
-        <w:rPr>
-          <w:rFonts w:ascii="Times New Roman" w:eastAsia="Times New Roman" w:hAnsi="Times New Roman" w:cs="Times New Roman"/>
-          <w:sz w:val="28"/>
-          <w:szCs w:val="28"/>
-        </w:rPr>
-        <w:t xml:space="preserve">Такой ход... может облегчить костюм и значительно повысить подвижность </w:t>
+        <w:t>. - Правда, уровень брони все равно будет на порядок ниже. Под автоматический огонь в такой броне лучше не попадать... Можно еще установить внешний металлический каркас и сохранить металлические стыки для большей отдачи с помощью серводвигателей...</w:t>
+      </w:r>
+    </w:p>
+    <w:p>
+      <w:pPr>
+        <w:spacing w:line="360" w:lineRule="auto"/>
+        <w:ind w:firstLine="709"/>
+        <w:jc w:val="both"/>
+        <w:rPr>
+          <w:rFonts w:ascii="Times New Roman" w:eastAsia="Times New Roman" w:hAnsi="Times New Roman" w:cs="Times New Roman"/>
+          <w:sz w:val="28"/>
+          <w:szCs w:val="28"/>
+        </w:rPr>
+      </w:pPr>
+      <w:r>
+        <w:rPr>
+          <w:rFonts w:ascii="Times New Roman" w:eastAsia="Times New Roman" w:hAnsi="Times New Roman" w:cs="Times New Roman"/>
+          <w:sz w:val="28"/>
+          <w:szCs w:val="28"/>
+        </w:rPr>
+        <w:t xml:space="preserve">Но не это главное - ученые снова нашли, что возразить. На этот раз это был Майкл Клифф. - Такая конструкция </w:t>
+      </w:r>
+      <w:r>
+        <w:rPr>
+          <w:rFonts w:ascii="Times New Roman" w:eastAsia="Times New Roman" w:hAnsi="Times New Roman" w:cs="Times New Roman"/>
+          <w:sz w:val="28"/>
+          <w:szCs w:val="28"/>
+          <w:lang w:val="ru-RU"/>
+        </w:rPr>
+        <w:t>"</w:t>
+      </w:r>
+      <w:r>
+        <w:rPr>
+          <w:rFonts w:ascii="Times New Roman" w:eastAsia="Times New Roman" w:hAnsi="Times New Roman" w:cs="Times New Roman"/>
+          <w:sz w:val="28"/>
+          <w:szCs w:val="28"/>
+        </w:rPr>
+        <w:t>тяжелой</w:t>
+      </w:r>
+      <w:r>
+        <w:rPr>
+          <w:rFonts w:ascii="Times New Roman" w:eastAsia="Times New Roman" w:hAnsi="Times New Roman" w:cs="Times New Roman"/>
+          <w:sz w:val="28"/>
+          <w:szCs w:val="28"/>
+          <w:lang w:val="ru-RU"/>
+        </w:rPr>
+        <w:t>"</w:t>
+      </w:r>
+      <w:r>
+        <w:rPr>
+          <w:rFonts w:ascii="Times New Roman" w:eastAsia="Times New Roman" w:hAnsi="Times New Roman" w:cs="Times New Roman"/>
+          <w:sz w:val="28"/>
+          <w:szCs w:val="28"/>
+        </w:rPr>
+        <w:t xml:space="preserve"> брони нужна еще и для того, чтобы тупо не взорвать планер... В более легкой версии брони летчик просто не сможет на ней удержаться!</w:t>
+      </w:r>
+    </w:p>
+    <w:p>
+      <w:pPr>
+        <w:spacing w:line="360" w:lineRule="auto"/>
+        <w:ind w:firstLine="709"/>
+        <w:jc w:val="both"/>
+        <w:rPr>
+          <w:rFonts w:ascii="Times New Roman" w:eastAsia="Times New Roman" w:hAnsi="Times New Roman" w:cs="Times New Roman"/>
+          <w:sz w:val="28"/>
+          <w:szCs w:val="28"/>
+        </w:rPr>
+      </w:pPr>
+      <w:r>
+        <w:rPr>
+          <w:rFonts w:ascii="Times New Roman" w:eastAsia="Times New Roman" w:hAnsi="Times New Roman" w:cs="Times New Roman"/>
+          <w:sz w:val="28"/>
+          <w:szCs w:val="28"/>
+        </w:rPr>
+        <w:t>Хм. Проблема...</w:t>
+      </w:r>
+    </w:p>
+    <w:p>
+      <w:pPr>
+        <w:spacing w:line="360" w:lineRule="auto"/>
+        <w:ind w:firstLine="709"/>
+        <w:jc w:val="both"/>
+        <w:rPr>
+          <w:rFonts w:ascii="Times New Roman" w:eastAsia="Times New Roman" w:hAnsi="Times New Roman" w:cs="Times New Roman"/>
+          <w:sz w:val="28"/>
+          <w:szCs w:val="28"/>
+        </w:rPr>
+      </w:pPr>
+      <w:r>
+        <w:rPr>
+          <w:rFonts w:ascii="Times New Roman" w:eastAsia="Times New Roman" w:hAnsi="Times New Roman" w:cs="Times New Roman"/>
+          <w:sz w:val="28"/>
+          <w:szCs w:val="28"/>
+        </w:rPr>
+        <w:t>Что если создать достаточно мощный поток воздуха, направленный перпендикулярно движению? - снова предлагает идею Антона. - Если немного выдвинуть нос планера вперед и установить достаточно мощную турбину, то он будет притягивать воздух, исключительно за счет экранного эффекта. А это, в свою очередь, урежет поток воздуха к райдеру на большой скорости...</w:t>
+      </w:r>
+    </w:p>
+    <w:p>
+      <w:pPr>
+        <w:spacing w:line="360" w:lineRule="auto"/>
+        <w:ind w:firstLine="709"/>
+        <w:jc w:val="both"/>
+        <w:rPr>
+          <w:rFonts w:ascii="Times New Roman" w:eastAsia="Times New Roman" w:hAnsi="Times New Roman" w:cs="Times New Roman"/>
+          <w:sz w:val="28"/>
+          <w:szCs w:val="28"/>
+        </w:rPr>
+      </w:pPr>
+      <w:r>
+        <w:rPr>
+          <w:rFonts w:ascii="Times New Roman" w:eastAsia="Times New Roman" w:hAnsi="Times New Roman" w:cs="Times New Roman"/>
+          <w:sz w:val="28"/>
+          <w:szCs w:val="28"/>
+        </w:rPr>
+        <w:t>Ученые снова моргнули.</w:t>
+      </w:r>
+    </w:p>
+    <w:p>
+      <w:pPr>
+        <w:spacing w:line="360" w:lineRule="auto"/>
+        <w:ind w:firstLine="709"/>
+        <w:jc w:val="both"/>
+        <w:rPr>
+          <w:rFonts w:ascii="Times New Roman" w:eastAsia="Times New Roman" w:hAnsi="Times New Roman" w:cs="Times New Roman"/>
+          <w:sz w:val="28"/>
+          <w:szCs w:val="28"/>
+        </w:rPr>
+      </w:pPr>
+      <w:r>
+        <w:rPr>
+          <w:rFonts w:ascii="Times New Roman" w:eastAsia="Times New Roman" w:hAnsi="Times New Roman" w:cs="Times New Roman"/>
+          <w:sz w:val="28"/>
+          <w:szCs w:val="28"/>
+        </w:rPr>
+        <w:t xml:space="preserve">Стабилизаторы понадобятся, но... - задумчиво сказал </w:t>
       </w:r>
       <w:proofErr w:type="spellStart"/>
-      <w:proofErr w:type="gramStart"/>
-      <w:r>
-        <w:rPr>
-          <w:rFonts w:ascii="Times New Roman" w:eastAsia="Times New Roman" w:hAnsi="Times New Roman" w:cs="Times New Roman"/>
-          <w:sz w:val="28"/>
-          <w:szCs w:val="28"/>
-        </w:rPr>
-        <w:t>всадника,наконец</w:t>
+      <w:r>
+        <w:rPr>
+          <w:rFonts w:ascii="Times New Roman" w:eastAsia="Times New Roman" w:hAnsi="Times New Roman" w:cs="Times New Roman"/>
+          <w:sz w:val="28"/>
+          <w:szCs w:val="28"/>
+        </w:rPr>
+        <w:t>Ридд</w:t>
       </w:r>
       <w:proofErr w:type="spellEnd"/>
-      <w:proofErr w:type="gramEnd"/>
-      <w:r>
-        <w:rPr>
-          <w:rFonts w:ascii="Times New Roman" w:eastAsia="Times New Roman" w:hAnsi="Times New Roman" w:cs="Times New Roman"/>
-          <w:sz w:val="28"/>
-          <w:szCs w:val="28"/>
-        </w:rPr>
-        <w:t xml:space="preserve"> признал </w:t>
+      <w:r>
+        <w:rPr>
+          <w:rFonts w:ascii="Times New Roman" w:eastAsia="Times New Roman" w:hAnsi="Times New Roman" w:cs="Times New Roman"/>
+          <w:sz w:val="28"/>
+          <w:szCs w:val="28"/>
+        </w:rPr>
+        <w:t>.</w:t>
+      </w:r>
+    </w:p>
+    <w:p>
+      <w:pPr>
+        <w:spacing w:line="360" w:lineRule="auto"/>
+        <w:ind w:firstLine="709"/>
+        <w:jc w:val="both"/>
+        <w:rPr>
+          <w:rFonts w:ascii="Times New Roman" w:eastAsia="Times New Roman" w:hAnsi="Times New Roman" w:cs="Times New Roman"/>
+          <w:sz w:val="28"/>
+          <w:szCs w:val="28"/>
+        </w:rPr>
+      </w:pPr>
+      <w:r>
+        <w:rPr>
+          <w:rFonts w:ascii="Times New Roman" w:eastAsia="Times New Roman" w:hAnsi="Times New Roman" w:cs="Times New Roman"/>
+          <w:sz w:val="28"/>
+          <w:szCs w:val="28"/>
+        </w:rPr>
+        <w:t>Но это возможно, - немного настаивал Антон на ученых.</w:t>
+      </w:r>
+    </w:p>
+    <w:p>
+      <w:pPr>
+        <w:spacing w:line="360" w:lineRule="auto"/>
+        <w:ind w:firstLine="709"/>
+        <w:jc w:val="both"/>
+        <w:rPr>
+          <w:rFonts w:ascii="Times New Roman" w:eastAsia="Times New Roman" w:hAnsi="Times New Roman" w:cs="Times New Roman"/>
+          <w:sz w:val="28"/>
+          <w:szCs w:val="28"/>
+        </w:rPr>
+      </w:pPr>
+      <w:r>
+        <w:rPr>
+          <w:rFonts w:ascii="Times New Roman" w:eastAsia="Times New Roman" w:hAnsi="Times New Roman" w:cs="Times New Roman"/>
+          <w:sz w:val="28"/>
+          <w:szCs w:val="28"/>
+        </w:rPr>
+        <w:t>Я смеялся.</w:t>
+      </w:r>
+    </w:p>
+    <w:p>
+      <w:pPr>
+        <w:spacing w:line="360" w:lineRule="auto"/>
+        <w:ind w:firstLine="709"/>
+        <w:jc w:val="both"/>
+        <w:rPr>
+          <w:rFonts w:ascii="Times New Roman" w:eastAsia="Times New Roman" w:hAnsi="Times New Roman" w:cs="Times New Roman"/>
+          <w:sz w:val="28"/>
+          <w:szCs w:val="28"/>
+        </w:rPr>
+      </w:pPr>
+      <w:r>
+        <w:rPr>
+          <w:rFonts w:ascii="Times New Roman" w:eastAsia="Times New Roman" w:hAnsi="Times New Roman" w:cs="Times New Roman"/>
+          <w:sz w:val="28"/>
+          <w:szCs w:val="28"/>
+        </w:rPr>
+        <w:t xml:space="preserve">Итак, друзья. Знакомьтесь: Антон </w:t>
       </w:r>
       <w:proofErr w:type="spellStart"/>
       <w:r>
@@ -144,7 +442,7 @@
           <w:sz w:val="28"/>
           <w:szCs w:val="28"/>
         </w:rPr>
-        <w:t>Ридд</w:t>
+        <w:t>Ванко</w:t>
       </w:r>
       <w:proofErr w:type="spellEnd"/>
       <w:r>
@@ -153,35 +451,92 @@
           <w:sz w:val="28"/>
           <w:szCs w:val="28"/>
         </w:rPr>
-        <w:t>. - Правда, уровень брони все равно будет на порядок ниже. Под автоматический огонь в такой броне лучше не попадать... Можно еще установить внешний металлический каркас и сохранить металлические стыки для большей отдачи с помощью серводвигателей...</w:t>
-      </w:r>
-    </w:p>
-    <w:p>
-      <w:pPr>
-        <w:spacing w:line="360" w:lineRule="auto"/>
-        <w:ind w:firstLine="709"/>
-        <w:jc w:val="both"/>
-        <w:rPr>
-          <w:rFonts w:ascii="Times New Roman" w:eastAsia="Times New Roman" w:hAnsi="Times New Roman" w:cs="Times New Roman"/>
-          <w:sz w:val="28"/>
-          <w:szCs w:val="28"/>
-        </w:rPr>
-      </w:pPr>
-      <w:r>
-        <w:rPr>
-          <w:rFonts w:ascii="Times New Roman" w:eastAsia="Times New Roman" w:hAnsi="Times New Roman" w:cs="Times New Roman"/>
-          <w:sz w:val="28"/>
-          <w:szCs w:val="28"/>
-        </w:rPr>
-        <w:t xml:space="preserve">Но не это главное - ученые снова нашли, что возразить. На этот раз это был Майкл Клифф. - Такая конструкция </w:t>
-      </w:r>
-      <w:r>
+        <w:t xml:space="preserve">. Мой новый заместитель. Отныне он будет курировать проект </w:t>
+      </w:r>
+      <w:proofErr w:type="spellStart"/>
+      <w:r>
+        <w:rPr>
+          <w:rFonts w:ascii="Times New Roman" w:eastAsia="Times New Roman" w:hAnsi="Times New Roman" w:cs="Times New Roman"/>
+          <w:sz w:val="28"/>
+          <w:szCs w:val="28"/>
+        </w:rPr>
+        <w:t>Glider</w:t>
+      </w:r>
+      <w:proofErr w:type="spellEnd"/>
+      <w:r>
+        <w:rPr>
+          <w:rFonts w:ascii="Times New Roman" w:eastAsia="Times New Roman" w:hAnsi="Times New Roman" w:cs="Times New Roman"/>
+          <w:sz w:val="28"/>
+          <w:szCs w:val="28"/>
+        </w:rPr>
+        <w:t>.</w:t>
+      </w:r>
+    </w:p>
+    <w:p>
+      <w:pPr>
+        <w:spacing w:line="360" w:lineRule="auto"/>
+        <w:ind w:firstLine="709"/>
+        <w:jc w:val="both"/>
         <w:rPr>
           <w:rFonts w:ascii="Times New Roman" w:eastAsia="Times New Roman" w:hAnsi="Times New Roman" w:cs="Times New Roman"/>
           <w:sz w:val="28"/>
           <w:szCs w:val="28"/>
           <w:lang w:val="ru-RU"/>
         </w:rPr>
+      </w:pPr>
+      <w:r>
+        <w:rPr>
+          <w:rFonts w:ascii="Times New Roman" w:eastAsia="Times New Roman" w:hAnsi="Times New Roman" w:cs="Times New Roman"/>
+          <w:sz w:val="28"/>
+          <w:szCs w:val="28"/>
+        </w:rPr>
+        <w:lastRenderedPageBreak/>
+        <w:t>Нажмите на камеру. Другой.</w:t>
+      </w:r>
+      <w:r>
+        <w:rPr>
+          <w:rFonts w:ascii="Times New Roman" w:eastAsia="Times New Roman" w:hAnsi="Times New Roman" w:cs="Times New Roman"/>
+          <w:sz w:val="28"/>
+          <w:szCs w:val="28"/>
+          <w:lang w:val="ru-RU"/>
+        </w:rPr>
+        <w:t xml:space="preserve"> </w:t>
+      </w:r>
+      <w:r>
+        <w:rPr>
+          <w:rFonts w:ascii="Times New Roman" w:eastAsia="Times New Roman" w:hAnsi="Times New Roman" w:cs="Times New Roman"/>
+          <w:sz w:val="28"/>
+          <w:szCs w:val="28"/>
+        </w:rPr>
+        <w:t>Мягкий смех, приглушенный расстояние, еще более тихий шум разговора.</w:t>
+      </w:r>
+    </w:p>
+    <w:p>
+      <w:pPr>
+        <w:spacing w:line="360" w:lineRule="auto"/>
+        <w:ind w:firstLine="709"/>
+        <w:jc w:val="both"/>
+        <w:rPr>
+          <w:rFonts w:ascii="Times New Roman" w:eastAsia="Times New Roman" w:hAnsi="Times New Roman" w:cs="Times New Roman"/>
+          <w:sz w:val="28"/>
+          <w:szCs w:val="28"/>
+        </w:rPr>
+      </w:pPr>
+      <w:r>
+        <w:rPr>
+          <w:rFonts w:ascii="Times New Roman" w:eastAsia="Times New Roman" w:hAnsi="Times New Roman" w:cs="Times New Roman"/>
+          <w:sz w:val="28"/>
+          <w:szCs w:val="28"/>
+        </w:rPr>
+        <w:t xml:space="preserve">Я вошел в студию, которую арендовали для работы над рекламой проекта </w:t>
+      </w:r>
+      <w:r>
+        <w:rPr>
+          <w:rFonts w:ascii="Times New Roman" w:eastAsia="Times New Roman" w:hAnsi="Times New Roman" w:cs="Times New Roman"/>
+          <w:sz w:val="28"/>
+          <w:szCs w:val="28"/>
+          <w:lang w:val="ru-RU"/>
+        </w:rPr>
         <w:t>"</w:t>
       </w:r>
       <w:r>
@@ -190,7 +545,7 @@
           <w:sz w:val="28"/>
           <w:szCs w:val="28"/>
         </w:rPr>
-        <w:t>тяжелой</w:t>
+        <w:t>Хранители</w:t>
       </w:r>
       <w:r>
         <w:rPr>
@@ -207,105 +562,27 @@
           <w:sz w:val="28"/>
           <w:szCs w:val="28"/>
         </w:rPr>
-        <w:t xml:space="preserve"> брони нужна еще и для того, чтобы тупо не взорвать планер... В более легкой версии брони летчик просто не сможет на ней удержаться!</w:t>
-      </w:r>
-    </w:p>
-    <w:p>
-      <w:pPr>
-        <w:spacing w:line="360" w:lineRule="auto"/>
-        <w:ind w:firstLine="709"/>
-        <w:jc w:val="both"/>
-        <w:rPr>
-          <w:rFonts w:ascii="Times New Roman" w:eastAsia="Times New Roman" w:hAnsi="Times New Roman" w:cs="Times New Roman"/>
-          <w:sz w:val="28"/>
-          <w:szCs w:val="28"/>
-        </w:rPr>
-      </w:pPr>
-      <w:r>
-        <w:rPr>
-          <w:rFonts w:ascii="Times New Roman" w:eastAsia="Times New Roman" w:hAnsi="Times New Roman" w:cs="Times New Roman"/>
-          <w:sz w:val="28"/>
-          <w:szCs w:val="28"/>
-        </w:rPr>
-        <w:t>Хм. Проблема...</w:t>
-      </w:r>
-    </w:p>
-    <w:p>
-      <w:pPr>
-        <w:spacing w:line="360" w:lineRule="auto"/>
-        <w:ind w:firstLine="709"/>
-        <w:jc w:val="both"/>
-        <w:rPr>
-          <w:rFonts w:ascii="Times New Roman" w:eastAsia="Times New Roman" w:hAnsi="Times New Roman" w:cs="Times New Roman"/>
-          <w:sz w:val="28"/>
-          <w:szCs w:val="28"/>
-        </w:rPr>
-      </w:pPr>
-      <w:r>
-        <w:rPr>
-          <w:rFonts w:ascii="Times New Roman" w:eastAsia="Times New Roman" w:hAnsi="Times New Roman" w:cs="Times New Roman"/>
-          <w:sz w:val="28"/>
-          <w:szCs w:val="28"/>
-        </w:rPr>
-        <w:t>Что если создать достаточно мощный поток воздуха, направленный перпендикулярно движению? - снова предлагает идею Антона. - Если немного выдвинуть нос планера вперед и установить достаточно мощную турбину, то он будет притягивать воздух, исключительно за счет экранного эффекта. А это, в свою очередь, урежет поток воздуха к райдеру на большой скорости...</w:t>
-      </w:r>
-    </w:p>
-    <w:p>
-      <w:pPr>
-        <w:spacing w:line="360" w:lineRule="auto"/>
-        <w:ind w:firstLine="709"/>
-        <w:jc w:val="both"/>
-        <w:rPr>
-          <w:rFonts w:ascii="Times New Roman" w:eastAsia="Times New Roman" w:hAnsi="Times New Roman" w:cs="Times New Roman"/>
-          <w:sz w:val="28"/>
-          <w:szCs w:val="28"/>
-        </w:rPr>
-      </w:pPr>
-      <w:r>
-        <w:rPr>
-          <w:rFonts w:ascii="Times New Roman" w:eastAsia="Times New Roman" w:hAnsi="Times New Roman" w:cs="Times New Roman"/>
-          <w:sz w:val="28"/>
-          <w:szCs w:val="28"/>
-        </w:rPr>
-        <w:t>Ученые снова моргнули.</w:t>
-      </w:r>
-    </w:p>
-    <w:p>
-      <w:pPr>
-        <w:spacing w:line="360" w:lineRule="auto"/>
-        <w:ind w:firstLine="709"/>
-        <w:jc w:val="both"/>
-        <w:rPr>
-          <w:rFonts w:ascii="Times New Roman" w:eastAsia="Times New Roman" w:hAnsi="Times New Roman" w:cs="Times New Roman"/>
-          <w:sz w:val="28"/>
-          <w:szCs w:val="28"/>
-        </w:rPr>
-      </w:pPr>
-      <w:r>
-        <w:rPr>
-          <w:rFonts w:ascii="Times New Roman" w:eastAsia="Times New Roman" w:hAnsi="Times New Roman" w:cs="Times New Roman"/>
-          <w:sz w:val="28"/>
-          <w:szCs w:val="28"/>
-        </w:rPr>
-        <w:t xml:space="preserve">Стабилизаторы понадобятся, но... </w:t>
-      </w:r>
-      <w:proofErr w:type="gramStart"/>
-      <w:r>
-        <w:rPr>
-          <w:rFonts w:ascii="Times New Roman" w:eastAsia="Times New Roman" w:hAnsi="Times New Roman" w:cs="Times New Roman"/>
-          <w:sz w:val="28"/>
-          <w:szCs w:val="28"/>
-        </w:rPr>
-        <w:t>-  задумчиво</w:t>
-      </w:r>
-      <w:proofErr w:type="gramEnd"/>
-      <w:r>
-        <w:rPr>
-          <w:rFonts w:ascii="Times New Roman" w:eastAsia="Times New Roman" w:hAnsi="Times New Roman" w:cs="Times New Roman"/>
-          <w:sz w:val="28"/>
-          <w:szCs w:val="28"/>
-        </w:rPr>
-        <w:t xml:space="preserve"> сказал </w:t>
+        <w:t>.</w:t>
+      </w:r>
+    </w:p>
+    <w:p>
+      <w:pPr>
+        <w:spacing w:line="360" w:lineRule="auto"/>
+        <w:ind w:firstLine="709"/>
+        <w:jc w:val="both"/>
+        <w:rPr>
+          <w:rFonts w:ascii="Times New Roman" w:eastAsia="Times New Roman" w:hAnsi="Times New Roman" w:cs="Times New Roman"/>
+          <w:sz w:val="28"/>
+          <w:szCs w:val="28"/>
+        </w:rPr>
+      </w:pPr>
+      <w:r>
+        <w:rPr>
+          <w:rFonts w:ascii="Times New Roman" w:eastAsia="Times New Roman" w:hAnsi="Times New Roman" w:cs="Times New Roman"/>
+          <w:sz w:val="28"/>
+          <w:szCs w:val="28"/>
+        </w:rPr>
+        <w:t xml:space="preserve">На фото </w:t>
       </w:r>
       <w:proofErr w:type="spellStart"/>
       <w:r>
@@ -314,7 +591,7 @@
           <w:sz w:val="28"/>
           <w:szCs w:val="28"/>
         </w:rPr>
-        <w:t>Ридд</w:t>
+        <w:t>Пьетро</w:t>
       </w:r>
       <w:proofErr w:type="spellEnd"/>
       <w:r>
@@ -323,85 +600,27 @@
           <w:sz w:val="28"/>
           <w:szCs w:val="28"/>
         </w:rPr>
-        <w:t>.</w:t>
-      </w:r>
-    </w:p>
-    <w:p>
-      <w:pPr>
-        <w:spacing w:line="360" w:lineRule="auto"/>
-        <w:ind w:firstLine="709"/>
-        <w:jc w:val="both"/>
-        <w:rPr>
-          <w:rFonts w:ascii="Times New Roman" w:eastAsia="Times New Roman" w:hAnsi="Times New Roman" w:cs="Times New Roman"/>
-          <w:sz w:val="28"/>
-          <w:szCs w:val="28"/>
-        </w:rPr>
-      </w:pPr>
-      <w:r>
-        <w:rPr>
-          <w:rFonts w:ascii="Times New Roman" w:eastAsia="Times New Roman" w:hAnsi="Times New Roman" w:cs="Times New Roman"/>
-          <w:sz w:val="28"/>
-          <w:szCs w:val="28"/>
-        </w:rPr>
-        <w:t xml:space="preserve">Но это </w:t>
-      </w:r>
-      <w:proofErr w:type="gramStart"/>
-      <w:r>
-        <w:rPr>
-          <w:rFonts w:ascii="Times New Roman" w:eastAsia="Times New Roman" w:hAnsi="Times New Roman" w:cs="Times New Roman"/>
-          <w:sz w:val="28"/>
-          <w:szCs w:val="28"/>
-        </w:rPr>
-        <w:t>возможно,  -</w:t>
-      </w:r>
-      <w:proofErr w:type="gramEnd"/>
-      <w:r>
-        <w:rPr>
-          <w:rFonts w:ascii="Times New Roman" w:eastAsia="Times New Roman" w:hAnsi="Times New Roman" w:cs="Times New Roman"/>
-          <w:sz w:val="28"/>
-          <w:szCs w:val="28"/>
-        </w:rPr>
-        <w:t xml:space="preserve"> немного настаивал Антон на ученых.</w:t>
-      </w:r>
-    </w:p>
-    <w:p>
-      <w:pPr>
-        <w:spacing w:line="360" w:lineRule="auto"/>
-        <w:ind w:firstLine="709"/>
-        <w:jc w:val="both"/>
-        <w:rPr>
-          <w:rFonts w:ascii="Times New Roman" w:eastAsia="Times New Roman" w:hAnsi="Times New Roman" w:cs="Times New Roman"/>
-          <w:sz w:val="28"/>
-          <w:szCs w:val="28"/>
-        </w:rPr>
-      </w:pPr>
-      <w:r>
-        <w:rPr>
-          <w:rFonts w:ascii="Times New Roman" w:eastAsia="Times New Roman" w:hAnsi="Times New Roman" w:cs="Times New Roman"/>
-          <w:sz w:val="28"/>
-          <w:szCs w:val="28"/>
-        </w:rPr>
-        <w:t>Я смеялся.</w:t>
-      </w:r>
-    </w:p>
-    <w:p>
-      <w:pPr>
-        <w:spacing w:line="360" w:lineRule="auto"/>
-        <w:ind w:firstLine="709"/>
-        <w:jc w:val="both"/>
-        <w:rPr>
-          <w:rFonts w:ascii="Times New Roman" w:eastAsia="Times New Roman" w:hAnsi="Times New Roman" w:cs="Times New Roman"/>
-          <w:sz w:val="28"/>
-          <w:szCs w:val="28"/>
-        </w:rPr>
-      </w:pPr>
-      <w:r>
-        <w:rPr>
-          <w:rFonts w:ascii="Times New Roman" w:eastAsia="Times New Roman" w:hAnsi="Times New Roman" w:cs="Times New Roman"/>
-          <w:sz w:val="28"/>
-          <w:szCs w:val="28"/>
-        </w:rPr>
-        <w:t xml:space="preserve">Итак, друзья. Знакомьтесь: Антон </w:t>
+        <w:t>. Моделями были Фелиция и Мэри Джейн. Но присутствие здесь Гвен удивило меня. В модели она не рвалась, спокойно сидела в кресле рядом с Питером, который снимал, и о чем-то вполголоса болтала со всеми.</w:t>
+      </w:r>
+    </w:p>
+    <w:p>
+      <w:pPr>
+        <w:spacing w:line="360" w:lineRule="auto"/>
+        <w:ind w:firstLine="709"/>
+        <w:jc w:val="both"/>
+        <w:rPr>
+          <w:rFonts w:ascii="Times New Roman" w:eastAsia="Times New Roman" w:hAnsi="Times New Roman" w:cs="Times New Roman"/>
+          <w:sz w:val="28"/>
+          <w:szCs w:val="28"/>
+        </w:rPr>
+      </w:pPr>
+      <w:r>
+        <w:rPr>
+          <w:rFonts w:ascii="Times New Roman" w:eastAsia="Times New Roman" w:hAnsi="Times New Roman" w:cs="Times New Roman"/>
+          <w:sz w:val="28"/>
+          <w:szCs w:val="28"/>
+        </w:rPr>
+        <w:t xml:space="preserve">Я не торопился вливаться в дружную компанию. Вместо этого он остановился в тени, прислонился плечом к стене и стал любоваться девушками. Фелиция и </w:t>
       </w:r>
       <w:proofErr w:type="spellStart"/>
       <w:r>
@@ -410,7 +629,7 @@
           <w:sz w:val="28"/>
           <w:szCs w:val="28"/>
         </w:rPr>
-        <w:t>Ванко</w:t>
+        <w:t>М.Джей</w:t>
       </w:r>
       <w:proofErr w:type="spellEnd"/>
       <w:r>
@@ -419,314 +638,151 @@
           <w:sz w:val="28"/>
           <w:szCs w:val="28"/>
         </w:rPr>
-        <w:t xml:space="preserve">. Мой новый заместитель. Отныне он будет курировать проект </w:t>
-      </w:r>
-      <w:proofErr w:type="spellStart"/>
-      <w:r>
-        <w:rPr>
-          <w:rFonts w:ascii="Times New Roman" w:eastAsia="Times New Roman" w:hAnsi="Times New Roman" w:cs="Times New Roman"/>
-          <w:sz w:val="28"/>
-          <w:szCs w:val="28"/>
-        </w:rPr>
-        <w:t>Glider</w:t>
-      </w:r>
-      <w:proofErr w:type="spellEnd"/>
-      <w:r>
-        <w:rPr>
-          <w:rFonts w:ascii="Times New Roman" w:eastAsia="Times New Roman" w:hAnsi="Times New Roman" w:cs="Times New Roman"/>
-          <w:sz w:val="28"/>
-          <w:szCs w:val="28"/>
-        </w:rPr>
-        <w:t>.</w:t>
-      </w:r>
-    </w:p>
-    <w:p>
-      <w:pPr>
-        <w:spacing w:line="360" w:lineRule="auto"/>
-        <w:ind w:firstLine="709"/>
-        <w:jc w:val="both"/>
+        <w:t xml:space="preserve"> явно не были лучшими моделями в мире</w:t>
+      </w:r>
+      <w:r>
         <w:rPr>
           <w:rFonts w:ascii="Times New Roman" w:eastAsia="Times New Roman" w:hAnsi="Times New Roman" w:cs="Times New Roman"/>
           <w:sz w:val="28"/>
           <w:szCs w:val="28"/>
           <w:lang w:val="ru-RU"/>
         </w:rPr>
-      </w:pPr>
-      <w:r>
-        <w:rPr>
-          <w:rFonts w:ascii="Times New Roman" w:eastAsia="Times New Roman" w:hAnsi="Times New Roman" w:cs="Times New Roman"/>
-          <w:sz w:val="28"/>
-          <w:szCs w:val="28"/>
-        </w:rPr>
-        <w:lastRenderedPageBreak/>
-        <w:t xml:space="preserve">Нажмите на камеру. </w:t>
-      </w:r>
-      <w:proofErr w:type="spellStart"/>
-      <w:r>
-        <w:rPr>
-          <w:rFonts w:ascii="Times New Roman" w:eastAsia="Times New Roman" w:hAnsi="Times New Roman" w:cs="Times New Roman"/>
-          <w:sz w:val="28"/>
-          <w:szCs w:val="28"/>
-        </w:rPr>
-        <w:t>Другой.Мягкий</w:t>
-      </w:r>
-      <w:proofErr w:type="spellEnd"/>
-      <w:r>
-        <w:rPr>
-          <w:rFonts w:ascii="Times New Roman" w:eastAsia="Times New Roman" w:hAnsi="Times New Roman" w:cs="Times New Roman"/>
-          <w:sz w:val="28"/>
-          <w:szCs w:val="28"/>
-        </w:rPr>
-        <w:t xml:space="preserve"> смех, приглушенный расстояние, еще более тихий шум разговора.</w:t>
-      </w:r>
-    </w:p>
-    <w:p>
-      <w:pPr>
-        <w:spacing w:line="360" w:lineRule="auto"/>
-        <w:ind w:firstLine="709"/>
-        <w:jc w:val="both"/>
-        <w:rPr>
-          <w:rFonts w:ascii="Times New Roman" w:eastAsia="Times New Roman" w:hAnsi="Times New Roman" w:cs="Times New Roman"/>
-          <w:sz w:val="28"/>
-          <w:szCs w:val="28"/>
-        </w:rPr>
-      </w:pPr>
-      <w:r>
-        <w:rPr>
-          <w:rFonts w:ascii="Times New Roman" w:eastAsia="Times New Roman" w:hAnsi="Times New Roman" w:cs="Times New Roman"/>
-          <w:sz w:val="28"/>
-          <w:szCs w:val="28"/>
-        </w:rPr>
-        <w:t xml:space="preserve">Я вошел в студию, которую арендовали для работы над рекламой проекта </w:t>
-      </w:r>
-      <w:r>
-        <w:rPr>
-          <w:rFonts w:ascii="Times New Roman" w:eastAsia="Times New Roman" w:hAnsi="Times New Roman" w:cs="Times New Roman"/>
-          <w:sz w:val="28"/>
-          <w:szCs w:val="28"/>
-          <w:lang w:val="ru-RU"/>
-        </w:rPr>
-        <w:t>"</w:t>
-      </w:r>
-      <w:r>
-        <w:rPr>
-          <w:rFonts w:ascii="Times New Roman" w:eastAsia="Times New Roman" w:hAnsi="Times New Roman" w:cs="Times New Roman"/>
-          <w:sz w:val="28"/>
-          <w:szCs w:val="28"/>
-        </w:rPr>
-        <w:t>Хранители</w:t>
-      </w:r>
-      <w:r>
-        <w:rPr>
-          <w:rFonts w:ascii="Times New Roman" w:eastAsia="Times New Roman" w:hAnsi="Times New Roman" w:cs="Times New Roman"/>
-          <w:sz w:val="28"/>
-          <w:szCs w:val="28"/>
-          <w:lang w:val="ru-RU"/>
-        </w:rPr>
-        <w:t>"</w:t>
-      </w:r>
-      <w:r>
-        <w:rPr>
-          <w:rFonts w:ascii="Times New Roman" w:eastAsia="Times New Roman" w:hAnsi="Times New Roman" w:cs="Times New Roman"/>
-          <w:sz w:val="28"/>
-          <w:szCs w:val="28"/>
-        </w:rPr>
-        <w:t>.</w:t>
-      </w:r>
-    </w:p>
-    <w:p>
-      <w:pPr>
-        <w:spacing w:line="360" w:lineRule="auto"/>
-        <w:ind w:firstLine="709"/>
-        <w:jc w:val="both"/>
-        <w:rPr>
-          <w:rFonts w:ascii="Times New Roman" w:eastAsia="Times New Roman" w:hAnsi="Times New Roman" w:cs="Times New Roman"/>
-          <w:sz w:val="28"/>
-          <w:szCs w:val="28"/>
-        </w:rPr>
-      </w:pPr>
-      <w:r>
-        <w:rPr>
-          <w:rFonts w:ascii="Times New Roman" w:eastAsia="Times New Roman" w:hAnsi="Times New Roman" w:cs="Times New Roman"/>
-          <w:sz w:val="28"/>
-          <w:szCs w:val="28"/>
-        </w:rPr>
-        <w:t xml:space="preserve">На фото </w:t>
-      </w:r>
-      <w:proofErr w:type="spellStart"/>
-      <w:r>
-        <w:rPr>
-          <w:rFonts w:ascii="Times New Roman" w:eastAsia="Times New Roman" w:hAnsi="Times New Roman" w:cs="Times New Roman"/>
-          <w:sz w:val="28"/>
-          <w:szCs w:val="28"/>
-        </w:rPr>
-        <w:t>Пьетро</w:t>
-      </w:r>
-      <w:proofErr w:type="spellEnd"/>
-      <w:r>
-        <w:rPr>
-          <w:rFonts w:ascii="Times New Roman" w:eastAsia="Times New Roman" w:hAnsi="Times New Roman" w:cs="Times New Roman"/>
-          <w:sz w:val="28"/>
-          <w:szCs w:val="28"/>
-        </w:rPr>
-        <w:t>. Моделями были Фелиция и Мэри Джейн. Но присутствие здесь Гвен удивило меня. В модели она не рвалась, спокойно сидела в кресле рядом с Питером, который снимал, и о чем-то вполголоса болтала со всеми.</w:t>
-      </w:r>
-    </w:p>
-    <w:p>
-      <w:pPr>
-        <w:spacing w:line="360" w:lineRule="auto"/>
-        <w:ind w:firstLine="709"/>
-        <w:jc w:val="both"/>
-        <w:rPr>
-          <w:rFonts w:ascii="Times New Roman" w:eastAsia="Times New Roman" w:hAnsi="Times New Roman" w:cs="Times New Roman"/>
-          <w:sz w:val="28"/>
-          <w:szCs w:val="28"/>
-        </w:rPr>
-      </w:pPr>
-      <w:r>
-        <w:rPr>
-          <w:rFonts w:ascii="Times New Roman" w:eastAsia="Times New Roman" w:hAnsi="Times New Roman" w:cs="Times New Roman"/>
-          <w:sz w:val="28"/>
-          <w:szCs w:val="28"/>
-        </w:rPr>
-        <w:t xml:space="preserve">Я не торопился вливаться в дружную компанию. Вместо этого он остановился в тени, прислонился плечом к стене и стал любоваться девушками. Фелиция и </w:t>
-      </w:r>
-      <w:proofErr w:type="spellStart"/>
-      <w:r>
-        <w:rPr>
-          <w:rFonts w:ascii="Times New Roman" w:eastAsia="Times New Roman" w:hAnsi="Times New Roman" w:cs="Times New Roman"/>
-          <w:sz w:val="28"/>
-          <w:szCs w:val="28"/>
-        </w:rPr>
-        <w:t>М.Джей</w:t>
-      </w:r>
-      <w:proofErr w:type="spellEnd"/>
-      <w:r>
-        <w:rPr>
-          <w:rFonts w:ascii="Times New Roman" w:eastAsia="Times New Roman" w:hAnsi="Times New Roman" w:cs="Times New Roman"/>
-          <w:sz w:val="28"/>
-          <w:szCs w:val="28"/>
-        </w:rPr>
-        <w:t xml:space="preserve"> явно не были лучшими моделями в мире есть девушки и красивее, и артистичнее. Однако они восприняли это своей естественностью, искренностью, если хотите. На него было не только, приятно смотреть, но </w:t>
-      </w:r>
-      <w:proofErr w:type="gramStart"/>
-      <w:r>
-        <w:rPr>
-          <w:rFonts w:ascii="Times New Roman" w:eastAsia="Times New Roman" w:hAnsi="Times New Roman" w:cs="Times New Roman"/>
-          <w:sz w:val="28"/>
-          <w:szCs w:val="28"/>
-        </w:rPr>
-        <w:t>и...</w:t>
-      </w:r>
-      <w:proofErr w:type="gramEnd"/>
-      <w:r>
-        <w:rPr>
-          <w:rFonts w:ascii="Times New Roman" w:eastAsia="Times New Roman" w:hAnsi="Times New Roman" w:cs="Times New Roman"/>
-          <w:sz w:val="28"/>
-          <w:szCs w:val="28"/>
-        </w:rPr>
-        <w:t xml:space="preserve"> как-то светло.</w:t>
-      </w:r>
-    </w:p>
-    <w:p>
-      <w:pPr>
-        <w:spacing w:line="360" w:lineRule="auto"/>
-        <w:ind w:firstLine="709"/>
-        <w:jc w:val="both"/>
-        <w:rPr>
-          <w:rFonts w:ascii="Times New Roman" w:eastAsia="Times New Roman" w:hAnsi="Times New Roman" w:cs="Times New Roman"/>
-          <w:sz w:val="28"/>
-          <w:szCs w:val="28"/>
-        </w:rPr>
-      </w:pPr>
-      <w:r>
-        <w:rPr>
-          <w:rFonts w:ascii="Times New Roman" w:eastAsia="Times New Roman" w:hAnsi="Times New Roman" w:cs="Times New Roman"/>
-          <w:sz w:val="28"/>
-          <w:szCs w:val="28"/>
-        </w:rPr>
-        <w:t>Меня заметили достаточно рано. Первой, как ни странно, является Мэри Джейн. Хотя есть сильное подозрение, что Фелиция, замеченная сразу, просто не подавала виду. Питер и Гвен, стоявшие ко мне спиной, еще не замечали моего присутствия.</w:t>
-      </w:r>
-    </w:p>
-    <w:p>
-      <w:pPr>
-        <w:spacing w:line="360" w:lineRule="auto"/>
-        <w:ind w:firstLine="709"/>
-        <w:jc w:val="both"/>
-        <w:rPr>
-          <w:rFonts w:ascii="Times New Roman" w:eastAsia="Times New Roman" w:hAnsi="Times New Roman" w:cs="Times New Roman"/>
-          <w:sz w:val="28"/>
-          <w:szCs w:val="28"/>
-        </w:rPr>
-      </w:pPr>
-      <w:r>
-        <w:rPr>
-          <w:rFonts w:ascii="Times New Roman" w:eastAsia="Times New Roman" w:hAnsi="Times New Roman" w:cs="Times New Roman"/>
-          <w:sz w:val="28"/>
-          <w:szCs w:val="28"/>
-        </w:rPr>
-        <w:t>Мисс Ватсон тут же приняла одну из самых эффектных поз, что тоже несколько насторожило Паркера. По крайней мере, я мог ясно видеть, как тряслись его руки, когда он держал камеру. Фелиция решила не отставать от своей подруги, и они вдвоем устроили очень соблазнительное шоу. Учитывая, что их одежда была очень откровенной, шоу получилось довольно крутым.</w:t>
-      </w:r>
-    </w:p>
-    <w:p>
-      <w:pPr>
-        <w:spacing w:line="360" w:lineRule="auto"/>
-        <w:ind w:firstLine="709"/>
-        <w:jc w:val="both"/>
-        <w:rPr>
-          <w:rFonts w:ascii="Times New Roman" w:eastAsia="Times New Roman" w:hAnsi="Times New Roman" w:cs="Times New Roman"/>
-          <w:sz w:val="28"/>
-          <w:szCs w:val="28"/>
-        </w:rPr>
-      </w:pPr>
-      <w:r>
-        <w:rPr>
-          <w:rFonts w:ascii="Times New Roman" w:eastAsia="Times New Roman" w:hAnsi="Times New Roman" w:cs="Times New Roman"/>
-          <w:sz w:val="28"/>
-          <w:szCs w:val="28"/>
-        </w:rPr>
-        <w:t>Если честно, пару недель назад я бы, наверное, просто с крыши спрыгнул от такого. Теперь можно было реагировать достаточно спокойно. Причина проста: я сейчас веду достаточно активную половую жизнь.</w:t>
-      </w:r>
-    </w:p>
-    <w:p>
-      <w:pPr>
-        <w:spacing w:line="360" w:lineRule="auto"/>
-        <w:ind w:firstLine="709"/>
-        <w:jc w:val="both"/>
-        <w:rPr>
-          <w:rFonts w:ascii="Times New Roman" w:eastAsia="Times New Roman" w:hAnsi="Times New Roman" w:cs="Times New Roman"/>
-          <w:sz w:val="28"/>
-          <w:szCs w:val="28"/>
-          <w:lang w:val="ru-RU"/>
-        </w:rPr>
-      </w:pPr>
-      <w:r>
-        <w:rPr>
-          <w:rFonts w:ascii="Times New Roman" w:eastAsia="Times New Roman" w:hAnsi="Times New Roman" w:cs="Times New Roman"/>
-          <w:sz w:val="28"/>
-          <w:szCs w:val="28"/>
-        </w:rPr>
-        <w:t>Дело в том, что как-то во время очередной скайп</w:t>
-      </w:r>
-      <w:r>
-        <w:rPr>
-          <w:rFonts w:ascii="Times New Roman" w:eastAsia="Times New Roman" w:hAnsi="Times New Roman" w:cs="Times New Roman"/>
-          <w:sz w:val="28"/>
-          <w:szCs w:val="28"/>
-          <w:lang w:val="ru-RU"/>
-        </w:rPr>
-        <w:t>-</w:t>
-      </w:r>
-      <w:r>
-        <w:rPr>
-          <w:rFonts w:ascii="Times New Roman" w:eastAsia="Times New Roman" w:hAnsi="Times New Roman" w:cs="Times New Roman"/>
-          <w:sz w:val="28"/>
-          <w:szCs w:val="28"/>
-        </w:rPr>
-        <w:t>конференции с Мэттом я пожаловалась ему на свои вышедшие на волю гормоны.</w:t>
+        <w:t xml:space="preserve"> -</w:t>
+      </w:r>
+      <w:r>
+        <w:rPr>
+          <w:rFonts w:ascii="Times New Roman" w:eastAsia="Times New Roman" w:hAnsi="Times New Roman" w:cs="Times New Roman"/>
+          <w:sz w:val="28"/>
+          <w:szCs w:val="28"/>
+        </w:rPr>
+        <w:t xml:space="preserve"> есть девушки и красивее, и артистичнее. Однако они восприняли это своей естественностью, </w:t>
       </w:r>
       <w:bookmarkStart w:id="0" w:name="_GoBack"/>
       <w:bookmarkEnd w:id="0"/>
+      <w:r>
+        <w:rPr>
+          <w:rFonts w:ascii="Times New Roman" w:eastAsia="Times New Roman" w:hAnsi="Times New Roman" w:cs="Times New Roman"/>
+          <w:sz w:val="28"/>
+          <w:szCs w:val="28"/>
+        </w:rPr>
+        <w:t xml:space="preserve">искренностью, если хотите. На него было не только, приятно смотреть, но </w:t>
+      </w:r>
+      <w:proofErr w:type="gramStart"/>
+      <w:r>
+        <w:rPr>
+          <w:rFonts w:ascii="Times New Roman" w:eastAsia="Times New Roman" w:hAnsi="Times New Roman" w:cs="Times New Roman"/>
+          <w:sz w:val="28"/>
+          <w:szCs w:val="28"/>
+        </w:rPr>
+        <w:t>и...</w:t>
+      </w:r>
+      <w:proofErr w:type="gramEnd"/>
+      <w:r>
+        <w:rPr>
+          <w:rFonts w:ascii="Times New Roman" w:eastAsia="Times New Roman" w:hAnsi="Times New Roman" w:cs="Times New Roman"/>
+          <w:sz w:val="28"/>
+          <w:szCs w:val="28"/>
+        </w:rPr>
+        <w:t xml:space="preserve"> как-то светло.</w:t>
+      </w:r>
+    </w:p>
+    <w:p>
+      <w:pPr>
+        <w:spacing w:line="360" w:lineRule="auto"/>
+        <w:ind w:firstLine="709"/>
+        <w:jc w:val="both"/>
+        <w:rPr>
+          <w:rFonts w:ascii="Times New Roman" w:eastAsia="Times New Roman" w:hAnsi="Times New Roman" w:cs="Times New Roman"/>
+          <w:sz w:val="28"/>
+          <w:szCs w:val="28"/>
+        </w:rPr>
+      </w:pPr>
+      <w:r>
+        <w:rPr>
+          <w:rFonts w:ascii="Times New Roman" w:eastAsia="Times New Roman" w:hAnsi="Times New Roman" w:cs="Times New Roman"/>
+          <w:sz w:val="28"/>
+          <w:szCs w:val="28"/>
+        </w:rPr>
+        <w:t>Меня заметили достаточно рано. Первой, как ни странно, является Мэри Джейн. Хотя есть сильное подозрение, что Фелиция, замеченная сразу, просто не подавала виду. Питер и Гвен, стоявшие ко мне спиной, еще не замечали моего присутствия.</w:t>
+      </w:r>
+    </w:p>
+    <w:p>
+      <w:pPr>
+        <w:spacing w:line="360" w:lineRule="auto"/>
+        <w:ind w:firstLine="709"/>
+        <w:jc w:val="both"/>
+        <w:rPr>
+          <w:rFonts w:ascii="Times New Roman" w:eastAsia="Times New Roman" w:hAnsi="Times New Roman" w:cs="Times New Roman"/>
+          <w:sz w:val="28"/>
+          <w:szCs w:val="28"/>
+        </w:rPr>
+      </w:pPr>
+      <w:r>
+        <w:rPr>
+          <w:rFonts w:ascii="Times New Roman" w:eastAsia="Times New Roman" w:hAnsi="Times New Roman" w:cs="Times New Roman"/>
+          <w:sz w:val="28"/>
+          <w:szCs w:val="28"/>
+        </w:rPr>
+        <w:t>Мисс Ватсон тут же приняла одну из самых эффектных поз, что тоже несколько насторожило Паркера. По крайней мере, я мог ясно видеть, как тряслись его руки, когда он держал камеру. Фелиция решила не отставать от своей подруги, и они вдвоем устроили очень соблазнительное шоу. Учитывая, что их одежда была очень откровенной, шоу получилось довольно крутым.</w:t>
+      </w:r>
+    </w:p>
+    <w:p>
+      <w:pPr>
+        <w:spacing w:line="360" w:lineRule="auto"/>
+        <w:ind w:firstLine="709"/>
+        <w:jc w:val="both"/>
+        <w:rPr>
+          <w:rFonts w:ascii="Times New Roman" w:eastAsia="Times New Roman" w:hAnsi="Times New Roman" w:cs="Times New Roman"/>
+          <w:sz w:val="28"/>
+          <w:szCs w:val="28"/>
+        </w:rPr>
+      </w:pPr>
+      <w:r>
+        <w:rPr>
+          <w:rFonts w:ascii="Times New Roman" w:eastAsia="Times New Roman" w:hAnsi="Times New Roman" w:cs="Times New Roman"/>
+          <w:sz w:val="28"/>
+          <w:szCs w:val="28"/>
+        </w:rPr>
+        <w:t>Если честно, пару недель назад я бы, наверное, просто с крыши спрыгнул от такого. Теперь можно было реагировать достаточно спокойно. Причина проста: я сейчас веду достаточно активную половую жизнь.</w:t>
+      </w:r>
+    </w:p>
+    <w:p>
+      <w:pPr>
+        <w:spacing w:line="360" w:lineRule="auto"/>
+        <w:ind w:firstLine="709"/>
+        <w:jc w:val="both"/>
+        <w:rPr>
+          <w:rFonts w:ascii="Times New Roman" w:eastAsia="Times New Roman" w:hAnsi="Times New Roman" w:cs="Times New Roman"/>
+          <w:sz w:val="28"/>
+          <w:szCs w:val="28"/>
+          <w:lang w:val="ru-RU"/>
+        </w:rPr>
+      </w:pPr>
+      <w:r>
+        <w:rPr>
+          <w:rFonts w:ascii="Times New Roman" w:eastAsia="Times New Roman" w:hAnsi="Times New Roman" w:cs="Times New Roman"/>
+          <w:sz w:val="28"/>
+          <w:szCs w:val="28"/>
+        </w:rPr>
+        <w:t>Дело в том, что как-то во время очередной скайп</w:t>
+      </w:r>
+      <w:r>
+        <w:rPr>
+          <w:rFonts w:ascii="Times New Roman" w:eastAsia="Times New Roman" w:hAnsi="Times New Roman" w:cs="Times New Roman"/>
+          <w:sz w:val="28"/>
+          <w:szCs w:val="28"/>
+          <w:lang w:val="ru-RU"/>
+        </w:rPr>
+        <w:t>-</w:t>
+      </w:r>
+      <w:r>
+        <w:rPr>
+          <w:rFonts w:ascii="Times New Roman" w:eastAsia="Times New Roman" w:hAnsi="Times New Roman" w:cs="Times New Roman"/>
+          <w:sz w:val="28"/>
+          <w:szCs w:val="28"/>
+        </w:rPr>
+        <w:t>конференции с Мэттом я пожаловалась ему на свои вышедшие на волю гормоны.</w:t>
+      </w:r>
     </w:p>
     <w:sectPr>
       <w:pgSz w:w="11909" w:h="16834"/>
@@ -1769,7 +1825,7 @@
 </file>
 
 <file path=customXml/itemProps2.xml><?xml version="1.0" encoding="utf-8"?>
-<ds:datastoreItem xmlns:ds="http://schemas.openxmlformats.org/officeDocument/2006/customXml" ds:itemID="{4A43FF0A-4023-46A2-A54B-77FDD1C2F30F}">
+<ds:datastoreItem xmlns:ds="http://schemas.openxmlformats.org/officeDocument/2006/customXml" ds:itemID="{4DBFE7D6-663F-46AA-89B0-B7FA4FDF7F7D}">
   <ds:schemaRefs>
     <ds:schemaRef ds:uri="http://schemas.openxmlformats.org/officeDocument/2006/bibliography"/>
   </ds:schemaRefs>

--- a/LR2/17.docx
+++ b/LR2/17.docx
@@ -508,7 +508,24 @@
           <w:sz w:val="28"/>
           <w:szCs w:val="28"/>
         </w:rPr>
-        <w:t>Мягкий смех, приглушенный расстояние, еще более тихий шум разговора.</w:t>
+        <w:t>Мягкий смех, приглушенный расстояние</w:t>
+      </w:r>
+      <w:r>
+        <w:rPr>
+          <w:rFonts w:ascii="Times New Roman" w:eastAsia="Times New Roman" w:hAnsi="Times New Roman" w:cs="Times New Roman"/>
+          <w:sz w:val="28"/>
+          <w:szCs w:val="28"/>
+          <w:lang w:val="ru-RU"/>
+        </w:rPr>
+        <w:t>м</w:t>
+      </w:r>
+      <w:r>
+        <w:rPr>
+          <w:rFonts w:ascii="Times New Roman" w:eastAsia="Times New Roman" w:hAnsi="Times New Roman" w:cs="Times New Roman"/>
+          <w:sz w:val="28"/>
+          <w:szCs w:val="28"/>
+        </w:rPr>
+        <w:t>, еще более тихий шум разговора.</w:t>
       </w:r>
     </w:p>
     <w:p>
@@ -601,71 +618,63 @@
           <w:szCs w:val="28"/>
         </w:rPr>
         <w:t>. Моделями были Фелиция и Мэри Джейн. Но присутствие здесь Гвен удивило меня. В модели она не рвалась, спокойно сидела в кресле рядом с Питером, который снимал, и о чем-то вполголоса болтала со всеми.</w:t>
-      </w:r>
-    </w:p>
-    <w:p>
-      <w:pPr>
-        <w:spacing w:line="360" w:lineRule="auto"/>
-        <w:ind w:firstLine="709"/>
-        <w:jc w:val="both"/>
-        <w:rPr>
-          <w:rFonts w:ascii="Times New Roman" w:eastAsia="Times New Roman" w:hAnsi="Times New Roman" w:cs="Times New Roman"/>
-          <w:sz w:val="28"/>
-          <w:szCs w:val="28"/>
-        </w:rPr>
-      </w:pPr>
-      <w:r>
-        <w:rPr>
-          <w:rFonts w:ascii="Times New Roman" w:eastAsia="Times New Roman" w:hAnsi="Times New Roman" w:cs="Times New Roman"/>
-          <w:sz w:val="28"/>
-          <w:szCs w:val="28"/>
-        </w:rPr>
-        <w:t xml:space="preserve">Я не торопился вливаться в дружную компанию. Вместо этого он остановился в тени, прислонился плечом к стене и стал любоваться девушками. Фелиция и </w:t>
-      </w:r>
-      <w:proofErr w:type="spellStart"/>
-      <w:r>
-        <w:rPr>
-          <w:rFonts w:ascii="Times New Roman" w:eastAsia="Times New Roman" w:hAnsi="Times New Roman" w:cs="Times New Roman"/>
-          <w:sz w:val="28"/>
-          <w:szCs w:val="28"/>
-        </w:rPr>
-        <w:t>М.Джей</w:t>
-      </w:r>
-      <w:proofErr w:type="spellEnd"/>
-      <w:r>
-        <w:rPr>
-          <w:rFonts w:ascii="Times New Roman" w:eastAsia="Times New Roman" w:hAnsi="Times New Roman" w:cs="Times New Roman"/>
-          <w:sz w:val="28"/>
-          <w:szCs w:val="28"/>
-        </w:rPr>
-        <w:t xml:space="preserve"> явно не были лучшими моделями в мире</w:t>
-      </w:r>
-      <w:r>
-        <w:rPr>
-          <w:rFonts w:ascii="Times New Roman" w:eastAsia="Times New Roman" w:hAnsi="Times New Roman" w:cs="Times New Roman"/>
-          <w:sz w:val="28"/>
-          <w:szCs w:val="28"/>
-          <w:lang w:val="ru-RU"/>
-        </w:rPr>
-        <w:t xml:space="preserve"> -</w:t>
-      </w:r>
-      <w:r>
-        <w:rPr>
-          <w:rFonts w:ascii="Times New Roman" w:eastAsia="Times New Roman" w:hAnsi="Times New Roman" w:cs="Times New Roman"/>
-          <w:sz w:val="28"/>
-          <w:szCs w:val="28"/>
-        </w:rPr>
-        <w:t xml:space="preserve"> есть девушки и красивее, и артистичнее. Однако они восприняли это своей естественностью, </w:t>
       </w:r>
       <w:bookmarkStart w:id="0" w:name="_GoBack"/>
       <w:bookmarkEnd w:id="0"/>
-      <w:r>
-        <w:rPr>
-          <w:rFonts w:ascii="Times New Roman" w:eastAsia="Times New Roman" w:hAnsi="Times New Roman" w:cs="Times New Roman"/>
-          <w:sz w:val="28"/>
-          <w:szCs w:val="28"/>
-        </w:rPr>
-        <w:t xml:space="preserve">искренностью, если хотите. На него было не только, приятно смотреть, но </w:t>
+    </w:p>
+    <w:p>
+      <w:pPr>
+        <w:spacing w:line="360" w:lineRule="auto"/>
+        <w:ind w:firstLine="709"/>
+        <w:jc w:val="both"/>
+        <w:rPr>
+          <w:rFonts w:ascii="Times New Roman" w:eastAsia="Times New Roman" w:hAnsi="Times New Roman" w:cs="Times New Roman"/>
+          <w:sz w:val="28"/>
+          <w:szCs w:val="28"/>
+        </w:rPr>
+      </w:pPr>
+      <w:r>
+        <w:rPr>
+          <w:rFonts w:ascii="Times New Roman" w:eastAsia="Times New Roman" w:hAnsi="Times New Roman" w:cs="Times New Roman"/>
+          <w:sz w:val="28"/>
+          <w:szCs w:val="28"/>
+        </w:rPr>
+        <w:t xml:space="preserve">Я не торопился вливаться в дружную компанию. Вместо этого он остановился в тени, прислонился плечом к стене и стал любоваться девушками. Фелиция и </w:t>
+      </w:r>
+      <w:proofErr w:type="spellStart"/>
+      <w:r>
+        <w:rPr>
+          <w:rFonts w:ascii="Times New Roman" w:eastAsia="Times New Roman" w:hAnsi="Times New Roman" w:cs="Times New Roman"/>
+          <w:sz w:val="28"/>
+          <w:szCs w:val="28"/>
+        </w:rPr>
+        <w:t>М.Джей</w:t>
+      </w:r>
+      <w:proofErr w:type="spellEnd"/>
+      <w:r>
+        <w:rPr>
+          <w:rFonts w:ascii="Times New Roman" w:eastAsia="Times New Roman" w:hAnsi="Times New Roman" w:cs="Times New Roman"/>
+          <w:sz w:val="28"/>
+          <w:szCs w:val="28"/>
+        </w:rPr>
+        <w:t xml:space="preserve"> явно не были лучшими моделями в мире</w:t>
+      </w:r>
+      <w:r>
+        <w:rPr>
+          <w:rFonts w:ascii="Times New Roman" w:eastAsia="Times New Roman" w:hAnsi="Times New Roman" w:cs="Times New Roman"/>
+          <w:sz w:val="28"/>
+          <w:szCs w:val="28"/>
+          <w:lang w:val="ru-RU"/>
+        </w:rPr>
+        <w:t xml:space="preserve"> -</w:t>
+      </w:r>
+      <w:r>
+        <w:rPr>
+          <w:rFonts w:ascii="Times New Roman" w:eastAsia="Times New Roman" w:hAnsi="Times New Roman" w:cs="Times New Roman"/>
+          <w:sz w:val="28"/>
+          <w:szCs w:val="28"/>
+        </w:rPr>
+        <w:t xml:space="preserve"> есть девушки и красивее, и артистичнее. Однако они восприняли это своей естественностью, искренностью, если хотите. На него было не только, приятно смотреть, но </w:t>
       </w:r>
       <w:proofErr w:type="gramStart"/>
       <w:r>
@@ -1825,7 +1834,7 @@
 </file>
 
 <file path=customXml/itemProps2.xml><?xml version="1.0" encoding="utf-8"?>
-<ds:datastoreItem xmlns:ds="http://schemas.openxmlformats.org/officeDocument/2006/customXml" ds:itemID="{4DBFE7D6-663F-46AA-89B0-B7FA4FDF7F7D}">
+<ds:datastoreItem xmlns:ds="http://schemas.openxmlformats.org/officeDocument/2006/customXml" ds:itemID="{E1AE8E2B-8352-4B4B-B046-EE171209D48D}">
   <ds:schemaRefs>
     <ds:schemaRef ds:uri="http://schemas.openxmlformats.org/officeDocument/2006/bibliography"/>
   </ds:schemaRefs>

--- a/LR2/17.docx
+++ b/LR2/17.docx
@@ -619,80 +619,122 @@
         </w:rPr>
         <w:t>. Моделями были Фелиция и Мэри Джейн. Но присутствие здесь Гвен удивило меня. В модели она не рвалась, спокойно сидела в кресле рядом с Питером, который снимал, и о чем-то вполголоса болтала со всеми.</w:t>
       </w:r>
+    </w:p>
+    <w:p>
+      <w:pPr>
+        <w:spacing w:line="360" w:lineRule="auto"/>
+        <w:ind w:firstLine="709"/>
+        <w:jc w:val="both"/>
+        <w:rPr>
+          <w:rFonts w:ascii="Times New Roman" w:eastAsia="Times New Roman" w:hAnsi="Times New Roman" w:cs="Times New Roman"/>
+          <w:sz w:val="28"/>
+          <w:szCs w:val="28"/>
+        </w:rPr>
+      </w:pPr>
+      <w:r>
+        <w:rPr>
+          <w:rFonts w:ascii="Times New Roman" w:eastAsia="Times New Roman" w:hAnsi="Times New Roman" w:cs="Times New Roman"/>
+          <w:sz w:val="28"/>
+          <w:szCs w:val="28"/>
+        </w:rPr>
+        <w:t>Я не торопился вливаться в дружную компанию. Вместо этого он остановился в тени,</w:t>
+      </w:r>
+      <w:r>
+        <w:rPr>
+          <w:rFonts w:ascii="Times New Roman" w:eastAsia="Times New Roman" w:hAnsi="Times New Roman" w:cs="Times New Roman"/>
+          <w:sz w:val="28"/>
+          <w:szCs w:val="28"/>
+          <w:lang w:val="ru-RU"/>
+        </w:rPr>
+        <w:t xml:space="preserve"> </w:t>
+      </w:r>
+      <w:r>
+        <w:rPr>
+          <w:rFonts w:ascii="Times New Roman" w:eastAsia="Times New Roman" w:hAnsi="Times New Roman" w:cs="Times New Roman"/>
+          <w:sz w:val="28"/>
+          <w:szCs w:val="28"/>
+        </w:rPr>
+        <w:t xml:space="preserve">прислонился плечом к стене и стал любоваться девушками. Фелиция и </w:t>
+      </w:r>
+      <w:proofErr w:type="spellStart"/>
+      <w:r>
+        <w:rPr>
+          <w:rFonts w:ascii="Times New Roman" w:eastAsia="Times New Roman" w:hAnsi="Times New Roman" w:cs="Times New Roman"/>
+          <w:sz w:val="28"/>
+          <w:szCs w:val="28"/>
+        </w:rPr>
+        <w:t>М.Джей</w:t>
+      </w:r>
+      <w:proofErr w:type="spellEnd"/>
+      <w:r>
+        <w:rPr>
+          <w:rFonts w:ascii="Times New Roman" w:eastAsia="Times New Roman" w:hAnsi="Times New Roman" w:cs="Times New Roman"/>
+          <w:sz w:val="28"/>
+          <w:szCs w:val="28"/>
+        </w:rPr>
+        <w:t xml:space="preserve"> явно не были лучшими моделями в мире</w:t>
+      </w:r>
+      <w:r>
+        <w:rPr>
+          <w:rFonts w:ascii="Times New Roman" w:eastAsia="Times New Roman" w:hAnsi="Times New Roman" w:cs="Times New Roman"/>
+          <w:sz w:val="28"/>
+          <w:szCs w:val="28"/>
+          <w:lang w:val="ru-RU"/>
+        </w:rPr>
+        <w:t xml:space="preserve"> -</w:t>
+      </w:r>
+      <w:r>
+        <w:rPr>
+          <w:rFonts w:ascii="Times New Roman" w:eastAsia="Times New Roman" w:hAnsi="Times New Roman" w:cs="Times New Roman"/>
+          <w:sz w:val="28"/>
+          <w:szCs w:val="28"/>
+        </w:rPr>
+        <w:t xml:space="preserve"> есть девушки и красивее, и артистичнее. Однако они восприняли это своей естественностью, искренностью, если хотите. На него было не </w:t>
+      </w:r>
+      <w:proofErr w:type="gramStart"/>
+      <w:r>
+        <w:rPr>
+          <w:rFonts w:ascii="Times New Roman" w:eastAsia="Times New Roman" w:hAnsi="Times New Roman" w:cs="Times New Roman"/>
+          <w:sz w:val="28"/>
+          <w:szCs w:val="28"/>
+        </w:rPr>
+        <w:t>только</w:t>
+      </w:r>
+      <w:r>
+        <w:rPr>
+          <w:rFonts w:ascii="Times New Roman" w:eastAsia="Times New Roman" w:hAnsi="Times New Roman" w:cs="Times New Roman"/>
+          <w:sz w:val="28"/>
+          <w:szCs w:val="28"/>
+          <w:lang w:val="ru-RU"/>
+        </w:rPr>
+        <w:t xml:space="preserve"> </w:t>
+      </w:r>
+      <w:r>
+        <w:rPr>
+          <w:rFonts w:ascii="Times New Roman" w:eastAsia="Times New Roman" w:hAnsi="Times New Roman" w:cs="Times New Roman"/>
+          <w:sz w:val="28"/>
+          <w:szCs w:val="28"/>
+        </w:rPr>
+        <w:t xml:space="preserve"> приятно</w:t>
+      </w:r>
+      <w:proofErr w:type="gramEnd"/>
+      <w:r>
+        <w:rPr>
+          <w:rFonts w:ascii="Times New Roman" w:eastAsia="Times New Roman" w:hAnsi="Times New Roman" w:cs="Times New Roman"/>
+          <w:sz w:val="28"/>
+          <w:szCs w:val="28"/>
+        </w:rPr>
+        <w:t xml:space="preserve"> </w:t>
+      </w:r>
       <w:bookmarkStart w:id="0" w:name="_GoBack"/>
       <w:bookmarkEnd w:id="0"/>
-    </w:p>
-    <w:p>
-      <w:pPr>
-        <w:spacing w:line="360" w:lineRule="auto"/>
-        <w:ind w:firstLine="709"/>
-        <w:jc w:val="both"/>
-        <w:rPr>
-          <w:rFonts w:ascii="Times New Roman" w:eastAsia="Times New Roman" w:hAnsi="Times New Roman" w:cs="Times New Roman"/>
-          <w:sz w:val="28"/>
-          <w:szCs w:val="28"/>
-        </w:rPr>
-      </w:pPr>
-      <w:r>
-        <w:rPr>
-          <w:rFonts w:ascii="Times New Roman" w:eastAsia="Times New Roman" w:hAnsi="Times New Roman" w:cs="Times New Roman"/>
-          <w:sz w:val="28"/>
-          <w:szCs w:val="28"/>
-        </w:rPr>
-        <w:t xml:space="preserve">Я не торопился вливаться в дружную компанию. Вместо этого он остановился в тени, прислонился плечом к стене и стал любоваться девушками. Фелиция и </w:t>
-      </w:r>
-      <w:proofErr w:type="spellStart"/>
-      <w:r>
-        <w:rPr>
-          <w:rFonts w:ascii="Times New Roman" w:eastAsia="Times New Roman" w:hAnsi="Times New Roman" w:cs="Times New Roman"/>
-          <w:sz w:val="28"/>
-          <w:szCs w:val="28"/>
-        </w:rPr>
-        <w:t>М.Джей</w:t>
-      </w:r>
-      <w:proofErr w:type="spellEnd"/>
-      <w:r>
-        <w:rPr>
-          <w:rFonts w:ascii="Times New Roman" w:eastAsia="Times New Roman" w:hAnsi="Times New Roman" w:cs="Times New Roman"/>
-          <w:sz w:val="28"/>
-          <w:szCs w:val="28"/>
-        </w:rPr>
-        <w:t xml:space="preserve"> явно не были лучшими моделями в мире</w:t>
-      </w:r>
-      <w:r>
-        <w:rPr>
-          <w:rFonts w:ascii="Times New Roman" w:eastAsia="Times New Roman" w:hAnsi="Times New Roman" w:cs="Times New Roman"/>
-          <w:sz w:val="28"/>
-          <w:szCs w:val="28"/>
-          <w:lang w:val="ru-RU"/>
-        </w:rPr>
-        <w:t xml:space="preserve"> -</w:t>
-      </w:r>
-      <w:r>
-        <w:rPr>
-          <w:rFonts w:ascii="Times New Roman" w:eastAsia="Times New Roman" w:hAnsi="Times New Roman" w:cs="Times New Roman"/>
-          <w:sz w:val="28"/>
-          <w:szCs w:val="28"/>
-        </w:rPr>
-        <w:t xml:space="preserve"> есть девушки и красивее, и артистичнее. Однако они восприняли это своей естественностью, искренностью, если хотите. На него было не только, приятно смотреть, но </w:t>
-      </w:r>
-      <w:proofErr w:type="gramStart"/>
-      <w:r>
-        <w:rPr>
-          <w:rFonts w:ascii="Times New Roman" w:eastAsia="Times New Roman" w:hAnsi="Times New Roman" w:cs="Times New Roman"/>
-          <w:sz w:val="28"/>
-          <w:szCs w:val="28"/>
-        </w:rPr>
-        <w:t>и...</w:t>
-      </w:r>
-      <w:proofErr w:type="gramEnd"/>
-      <w:r>
-        <w:rPr>
-          <w:rFonts w:ascii="Times New Roman" w:eastAsia="Times New Roman" w:hAnsi="Times New Roman" w:cs="Times New Roman"/>
-          <w:sz w:val="28"/>
-          <w:szCs w:val="28"/>
-        </w:rPr>
-        <w:t xml:space="preserve"> как-то светло.</w:t>
+      <w:r>
+        <w:rPr>
+          <w:rFonts w:ascii="Times New Roman" w:eastAsia="Times New Roman" w:hAnsi="Times New Roman" w:cs="Times New Roman"/>
+          <w:sz w:val="28"/>
+          <w:szCs w:val="28"/>
+        </w:rPr>
+        <w:t>смотреть, но и... как-то светло.</w:t>
       </w:r>
     </w:p>
     <w:p>
@@ -1834,7 +1876,7 @@
 </file>
 
 <file path=customXml/itemProps2.xml><?xml version="1.0" encoding="utf-8"?>
-<ds:datastoreItem xmlns:ds="http://schemas.openxmlformats.org/officeDocument/2006/customXml" ds:itemID="{E1AE8E2B-8352-4B4B-B046-EE171209D48D}">
+<ds:datastoreItem xmlns:ds="http://schemas.openxmlformats.org/officeDocument/2006/customXml" ds:itemID="{7EFE7973-5480-4562-B235-BC00B36FCAC4}">
   <ds:schemaRefs>
     <ds:schemaRef ds:uri="http://schemas.openxmlformats.org/officeDocument/2006/bibliography"/>
   </ds:schemaRefs>

--- a/LR2/17.docx
+++ b/LR2/17.docx
@@ -654,7 +654,24 @@
           <w:sz w:val="28"/>
           <w:szCs w:val="28"/>
         </w:rPr>
-        <w:t xml:space="preserve">прислонился плечом к стене и стал любоваться девушками. Фелиция и </w:t>
+        <w:t>прислонился плечом к стене и стал любоваться девушками. Фелиция и М</w:t>
+      </w:r>
+      <w:r>
+        <w:rPr>
+          <w:rFonts w:ascii="Times New Roman" w:eastAsia="Times New Roman" w:hAnsi="Times New Roman" w:cs="Times New Roman"/>
+          <w:sz w:val="28"/>
+          <w:szCs w:val="28"/>
+          <w:lang w:val="ru-RU"/>
+        </w:rPr>
+        <w:t>.</w:t>
+      </w:r>
+      <w:r>
+        <w:rPr>
+          <w:rFonts w:ascii="Times New Roman" w:eastAsia="Times New Roman" w:hAnsi="Times New Roman" w:cs="Times New Roman"/>
+          <w:sz w:val="28"/>
+          <w:szCs w:val="28"/>
+        </w:rPr>
+        <w:t>Д</w:t>
       </w:r>
       <w:proofErr w:type="spellStart"/>
       <w:r>
@@ -662,8 +679,9 @@
           <w:rFonts w:ascii="Times New Roman" w:eastAsia="Times New Roman" w:hAnsi="Times New Roman" w:cs="Times New Roman"/>
           <w:sz w:val="28"/>
           <w:szCs w:val="28"/>
-        </w:rPr>
-        <w:t>М.Джей</w:t>
+          <w:lang w:val="ru-RU"/>
+        </w:rPr>
+        <w:t>жей</w:t>
       </w:r>
       <w:proofErr w:type="spellEnd"/>
       <w:r>
@@ -724,18 +742,10 @@
           <w:sz w:val="28"/>
           <w:szCs w:val="28"/>
         </w:rPr>
-        <w:t xml:space="preserve"> </w:t>
+        <w:t xml:space="preserve"> смотреть, но и... как-то светло.</w:t>
       </w:r>
       <w:bookmarkStart w:id="0" w:name="_GoBack"/>
       <w:bookmarkEnd w:id="0"/>
-      <w:r>
-        <w:rPr>
-          <w:rFonts w:ascii="Times New Roman" w:eastAsia="Times New Roman" w:hAnsi="Times New Roman" w:cs="Times New Roman"/>
-          <w:sz w:val="28"/>
-          <w:szCs w:val="28"/>
-        </w:rPr>
-        <w:t>смотреть, но и... как-то светло.</w:t>
-      </w:r>
     </w:p>
     <w:p>
       <w:pPr>
@@ -1876,7 +1886,7 @@
 </file>
 
 <file path=customXml/itemProps2.xml><?xml version="1.0" encoding="utf-8"?>
-<ds:datastoreItem xmlns:ds="http://schemas.openxmlformats.org/officeDocument/2006/customXml" ds:itemID="{7EFE7973-5480-4562-B235-BC00B36FCAC4}">
+<ds:datastoreItem xmlns:ds="http://schemas.openxmlformats.org/officeDocument/2006/customXml" ds:itemID="{BC511253-4EBC-43AE-8194-D46CF4893D58}">
   <ds:schemaRefs>
     <ds:schemaRef ds:uri="http://schemas.openxmlformats.org/officeDocument/2006/bibliography"/>
   </ds:schemaRefs>

--- a/LR2/17.docx
+++ b/LR2/17.docx
@@ -707,45 +707,62 @@
           <w:sz w:val="28"/>
           <w:szCs w:val="28"/>
         </w:rPr>
-        <w:t xml:space="preserve"> есть девушки и красивее, и артистичнее. Однако они восприняли это своей естественностью, искренностью, если хотите. На него было не </w:t>
-      </w:r>
-      <w:proofErr w:type="gramStart"/>
-      <w:r>
-        <w:rPr>
-          <w:rFonts w:ascii="Times New Roman" w:eastAsia="Times New Roman" w:hAnsi="Times New Roman" w:cs="Times New Roman"/>
-          <w:sz w:val="28"/>
-          <w:szCs w:val="28"/>
-        </w:rPr>
-        <w:t>только</w:t>
-      </w:r>
-      <w:r>
-        <w:rPr>
-          <w:rFonts w:ascii="Times New Roman" w:eastAsia="Times New Roman" w:hAnsi="Times New Roman" w:cs="Times New Roman"/>
-          <w:sz w:val="28"/>
-          <w:szCs w:val="28"/>
-          <w:lang w:val="ru-RU"/>
-        </w:rPr>
-        <w:t xml:space="preserve"> </w:t>
-      </w:r>
-      <w:r>
-        <w:rPr>
-          <w:rFonts w:ascii="Times New Roman" w:eastAsia="Times New Roman" w:hAnsi="Times New Roman" w:cs="Times New Roman"/>
-          <w:sz w:val="28"/>
-          <w:szCs w:val="28"/>
-        </w:rPr>
-        <w:t xml:space="preserve"> приятно</w:t>
-      </w:r>
-      <w:proofErr w:type="gramEnd"/>
-      <w:r>
-        <w:rPr>
-          <w:rFonts w:ascii="Times New Roman" w:eastAsia="Times New Roman" w:hAnsi="Times New Roman" w:cs="Times New Roman"/>
-          <w:sz w:val="28"/>
-          <w:szCs w:val="28"/>
-        </w:rPr>
-        <w:t xml:space="preserve"> смотреть, но и... как-то светло.</w:t>
+        <w:t xml:space="preserve"> есть девушки и красивее, и артистичнее. Однако они восприняли это своей </w:t>
       </w:r>
       <w:bookmarkStart w:id="0" w:name="_GoBack"/>
       <w:bookmarkEnd w:id="0"/>
+      <w:r>
+        <w:rPr>
+          <w:rFonts w:ascii="Times New Roman" w:eastAsia="Times New Roman" w:hAnsi="Times New Roman" w:cs="Times New Roman"/>
+          <w:sz w:val="28"/>
+          <w:szCs w:val="28"/>
+        </w:rPr>
+        <w:t>естественностью, искренностью, если хотите. На него было не только</w:t>
+      </w:r>
+      <w:r>
+        <w:rPr>
+          <w:rFonts w:ascii="Times New Roman" w:eastAsia="Times New Roman" w:hAnsi="Times New Roman" w:cs="Times New Roman"/>
+          <w:sz w:val="28"/>
+          <w:szCs w:val="28"/>
+          <w:lang w:val="ru-RU"/>
+        </w:rPr>
+        <w:t xml:space="preserve"> </w:t>
+      </w:r>
+      <w:r>
+        <w:rPr>
+          <w:rFonts w:ascii="Times New Roman" w:eastAsia="Times New Roman" w:hAnsi="Times New Roman" w:cs="Times New Roman"/>
+          <w:sz w:val="28"/>
+          <w:szCs w:val="28"/>
+        </w:rPr>
+        <w:t xml:space="preserve">приятно смотреть, но </w:t>
+      </w:r>
+      <w:proofErr w:type="gramStart"/>
+      <w:r>
+        <w:rPr>
+          <w:rFonts w:ascii="Times New Roman" w:eastAsia="Times New Roman" w:hAnsi="Times New Roman" w:cs="Times New Roman"/>
+          <w:sz w:val="28"/>
+          <w:szCs w:val="28"/>
+        </w:rPr>
+        <w:t>и..</w:t>
+      </w:r>
+      <w:r>
+        <w:rPr>
+          <w:rFonts w:ascii="Times New Roman" w:eastAsia="Times New Roman" w:hAnsi="Times New Roman" w:cs="Times New Roman"/>
+          <w:sz w:val="28"/>
+          <w:szCs w:val="28"/>
+          <w:lang w:val="ru-RU"/>
+        </w:rPr>
+        <w:t>.</w:t>
+      </w:r>
+      <w:proofErr w:type="gramEnd"/>
+      <w:r>
+        <w:rPr>
+          <w:rFonts w:ascii="Times New Roman" w:eastAsia="Times New Roman" w:hAnsi="Times New Roman" w:cs="Times New Roman"/>
+          <w:sz w:val="28"/>
+          <w:szCs w:val="28"/>
+        </w:rPr>
+        <w:t xml:space="preserve"> как-то светло.</w:t>
+      </w:r>
     </w:p>
     <w:p>
       <w:pPr>
@@ -1886,7 +1903,7 @@
 </file>
 
 <file path=customXml/itemProps2.xml><?xml version="1.0" encoding="utf-8"?>
-<ds:datastoreItem xmlns:ds="http://schemas.openxmlformats.org/officeDocument/2006/customXml" ds:itemID="{BC511253-4EBC-43AE-8194-D46CF4893D58}">
+<ds:datastoreItem xmlns:ds="http://schemas.openxmlformats.org/officeDocument/2006/customXml" ds:itemID="{F57C5805-8278-431B-B802-AE7626BFB0B6}">
   <ds:schemaRefs>
     <ds:schemaRef ds:uri="http://schemas.openxmlformats.org/officeDocument/2006/bibliography"/>
   </ds:schemaRefs>
